--- a/Dashboard/Report/2021-03-31_Report_HV.docx
+++ b/Dashboard/Report/2021-03-31_Report_HV.docx
@@ -80,21 +80,8 @@
           <w:szCs w:val="32"/>
           <w:lang w:val="pt-BR"/>
         </w:rPr>
-        <w:t xml:space="preserve"> </w:t>
-      </w:r>
-      <w:proofErr w:type="spellStart"/>
-      <w:r>
-        <w:rPr>
-          <w:rFonts w:ascii="Times New Roman" w:hAnsi="Times New Roman" w:cs="Times New Roman"/>
-          <w:b/>
-          <w:bCs/>
-          <w:sz w:val="32"/>
-          <w:szCs w:val="32"/>
-          <w:lang w:val="pt-BR"/>
-        </w:rPr>
-        <w:t>Dashboard</w:t>
-      </w:r>
-      <w:proofErr w:type="spellEnd"/>
+        <w:t xml:space="preserve"> Dashboard</w:t>
+      </w:r>
     </w:p>
     <w:p>
       <w:pPr>
@@ -127,6 +114,7 @@
           <w:lang w:val="pt-BR"/>
         </w:rPr>
       </w:pPr>
+      <w:proofErr w:type="spellStart"/>
       <w:r>
         <w:rPr>
           <w:rFonts w:ascii="Times New Roman" w:hAnsi="Times New Roman" w:cs="Times New Roman"/>
@@ -134,8 +122,9 @@
           <w:szCs w:val="28"/>
           <w:lang w:val="pt-BR"/>
         </w:rPr>
-        <w:t xml:space="preserve">Authors: </w:t>
-      </w:r>
+        <w:t>Authors</w:t>
+      </w:r>
+      <w:proofErr w:type="spellEnd"/>
       <w:r>
         <w:rPr>
           <w:rFonts w:ascii="Times New Roman" w:hAnsi="Times New Roman" w:cs="Times New Roman"/>
@@ -143,7 +132,7 @@
           <w:szCs w:val="28"/>
           <w:lang w:val="pt-BR"/>
         </w:rPr>
-        <w:t>António Pinto</w:t>
+        <w:t xml:space="preserve">: </w:t>
       </w:r>
       <w:r>
         <w:rPr>
@@ -152,9 +141,8 @@
           <w:szCs w:val="28"/>
           <w:lang w:val="pt-BR"/>
         </w:rPr>
-        <w:t xml:space="preserve">, </w:t>
-      </w:r>
-      <w:proofErr w:type="spellStart"/>
+        <w:t>António Pinto</w:t>
+      </w:r>
       <w:r>
         <w:rPr>
           <w:rFonts w:ascii="Times New Roman" w:hAnsi="Times New Roman" w:cs="Times New Roman"/>
@@ -162,9 +150,9 @@
           <w:szCs w:val="28"/>
           <w:lang w:val="pt-BR"/>
         </w:rPr>
-        <w:t>Davide</w:t>
-      </w:r>
-      <w:proofErr w:type="spellEnd"/>
+        <w:t xml:space="preserve">, </w:t>
+      </w:r>
+      <w:proofErr w:type="spellStart"/>
       <w:r>
         <w:rPr>
           <w:rFonts w:ascii="Times New Roman" w:hAnsi="Times New Roman" w:cs="Times New Roman"/>
@@ -172,9 +160,9 @@
           <w:szCs w:val="28"/>
           <w:lang w:val="pt-BR"/>
         </w:rPr>
-        <w:t xml:space="preserve"> </w:t>
-      </w:r>
-      <w:proofErr w:type="spellStart"/>
+        <w:t>Davide</w:t>
+      </w:r>
+      <w:proofErr w:type="spellEnd"/>
       <w:r>
         <w:rPr>
           <w:rFonts w:ascii="Times New Roman" w:hAnsi="Times New Roman" w:cs="Times New Roman"/>
@@ -182,9 +170,9 @@
           <w:szCs w:val="28"/>
           <w:lang w:val="pt-BR"/>
         </w:rPr>
-        <w:t>Farinati</w:t>
-      </w:r>
-      <w:proofErr w:type="spellEnd"/>
+        <w:t xml:space="preserve"> </w:t>
+      </w:r>
+      <w:proofErr w:type="spellStart"/>
       <w:r>
         <w:rPr>
           <w:rFonts w:ascii="Times New Roman" w:hAnsi="Times New Roman" w:cs="Times New Roman"/>
@@ -192,9 +180,9 @@
           <w:szCs w:val="28"/>
           <w:lang w:val="pt-BR"/>
         </w:rPr>
-        <w:t xml:space="preserve">, Henrique Vaz, </w:t>
-      </w:r>
-      <w:proofErr w:type="spellStart"/>
+        <w:t>Farinati</w:t>
+      </w:r>
+      <w:proofErr w:type="spellEnd"/>
       <w:r>
         <w:rPr>
           <w:rFonts w:ascii="Times New Roman" w:hAnsi="Times New Roman" w:cs="Times New Roman"/>
@@ -202,9 +190,9 @@
           <w:szCs w:val="28"/>
           <w:lang w:val="pt-BR"/>
         </w:rPr>
-        <w:t>Philipp</w:t>
-      </w:r>
-      <w:proofErr w:type="spellEnd"/>
+        <w:t xml:space="preserve">, Henrique Vaz, Philipp </w:t>
+      </w:r>
+      <w:proofErr w:type="spellStart"/>
       <w:r>
         <w:rPr>
           <w:rFonts w:ascii="Times New Roman" w:hAnsi="Times New Roman" w:cs="Times New Roman"/>
@@ -212,34 +200,24 @@
           <w:szCs w:val="28"/>
           <w:lang w:val="pt-BR"/>
         </w:rPr>
-        <w:t xml:space="preserve"> </w:t>
-      </w:r>
-      <w:proofErr w:type="spellStart"/>
-      <w:r>
+        <w:t>Metzger</w:t>
+      </w:r>
+      <w:proofErr w:type="spellEnd"/>
+    </w:p>
+    <w:p>
+      <w:pPr>
+        <w:jc w:val="center"/>
         <w:rPr>
           <w:rFonts w:ascii="Times New Roman" w:hAnsi="Times New Roman" w:cs="Times New Roman"/>
           <w:sz w:val="28"/>
           <w:szCs w:val="28"/>
           <w:lang w:val="pt-BR"/>
         </w:rPr>
-        <w:t>Metzger</w:t>
-      </w:r>
-      <w:proofErr w:type="spellEnd"/>
-    </w:p>
-    <w:p>
-      <w:pPr>
-        <w:jc w:val="center"/>
-        <w:rPr>
-          <w:rFonts w:ascii="Times New Roman" w:hAnsi="Times New Roman" w:cs="Times New Roman"/>
-          <w:sz w:val="28"/>
-          <w:szCs w:val="28"/>
-          <w:lang w:val="pt-BR"/>
-        </w:rPr>
-      </w:pPr>
-    </w:p>
-    <w:p>
-      <w:pPr>
-        <w:pStyle w:val="ListParagraph"/>
+      </w:pPr>
+    </w:p>
+    <w:p>
+      <w:pPr>
+        <w:pStyle w:val="PargrafodaLista"/>
         <w:numPr>
           <w:ilvl w:val="0"/>
           <w:numId w:val="2"/>
@@ -286,7 +264,7 @@
     </w:p>
     <w:p>
       <w:pPr>
-        <w:pStyle w:val="ListParagraph"/>
+        <w:pStyle w:val="PargrafodaLista"/>
         <w:ind w:left="1080"/>
         <w:jc w:val="both"/>
         <w:rPr>
@@ -299,7 +277,7 @@
     </w:p>
     <w:p>
       <w:pPr>
-        <w:pStyle w:val="ListParagraph"/>
+        <w:pStyle w:val="PargrafodaLista"/>
         <w:ind w:left="1440"/>
         <w:jc w:val="both"/>
         <w:rPr>
@@ -317,7 +295,7 @@
     </w:p>
     <w:p>
       <w:pPr>
-        <w:pStyle w:val="ListParagraph"/>
+        <w:pStyle w:val="PargrafodaLista"/>
         <w:ind w:left="1440"/>
         <w:jc w:val="both"/>
         <w:rPr>
@@ -383,7 +361,7 @@
     </w:p>
     <w:p>
       <w:pPr>
-        <w:pStyle w:val="ListParagraph"/>
+        <w:pStyle w:val="PargrafodaLista"/>
         <w:ind w:left="1440"/>
         <w:jc w:val="both"/>
         <w:rPr>
@@ -408,7 +386,7 @@
     </w:p>
     <w:p>
       <w:pPr>
-        <w:pStyle w:val="ListParagraph"/>
+        <w:pStyle w:val="PargrafodaLista"/>
         <w:ind w:left="1440"/>
         <w:jc w:val="both"/>
         <w:rPr>
@@ -433,7 +411,7 @@
     </w:p>
     <w:p>
       <w:pPr>
-        <w:pStyle w:val="ListParagraph"/>
+        <w:pStyle w:val="PargrafodaLista"/>
         <w:ind w:left="1080"/>
         <w:jc w:val="both"/>
         <w:rPr>
@@ -443,7 +421,7 @@
     </w:p>
     <w:p>
       <w:pPr>
-        <w:pStyle w:val="ListParagraph"/>
+        <w:pStyle w:val="PargrafodaLista"/>
         <w:numPr>
           <w:ilvl w:val="0"/>
           <w:numId w:val="2"/>
@@ -486,7 +464,7 @@
     </w:p>
     <w:p>
       <w:pPr>
-        <w:pStyle w:val="ListParagraph"/>
+        <w:pStyle w:val="PargrafodaLista"/>
         <w:numPr>
           <w:ilvl w:val="0"/>
           <w:numId w:val="3"/>
@@ -509,7 +487,7 @@
     </w:p>
     <w:p>
       <w:pPr>
-        <w:pStyle w:val="ListParagraph"/>
+        <w:pStyle w:val="PargrafodaLista"/>
         <w:ind w:left="1440"/>
         <w:jc w:val="both"/>
         <w:rPr>
@@ -517,38 +495,27 @@
           <w:lang w:val="en-GB"/>
         </w:rPr>
       </w:pPr>
-    </w:p>
-    <w:p>
-      <w:pPr>
-        <w:pStyle w:val="ListParagraph"/>
+      <w:r>
+        <w:rPr>
+          <w:rFonts w:ascii="Times New Roman" w:hAnsi="Times New Roman" w:cs="Times New Roman"/>
+          <w:lang w:val="en-GB"/>
+        </w:rPr>
+        <w:t>The content of the crime dataset used served as the source of inspiration for the visualizations created for this project.</w:t>
+      </w:r>
+    </w:p>
+    <w:p>
+      <w:pPr>
+        <w:pStyle w:val="PargrafodaLista"/>
         <w:ind w:left="1440"/>
         <w:jc w:val="both"/>
         <w:rPr>
           <w:rFonts w:ascii="Times New Roman" w:hAnsi="Times New Roman" w:cs="Times New Roman"/>
-          <w:lang w:val="en-GB"/>
-        </w:rPr>
-      </w:pPr>
-      <w:r>
-        <w:rPr>
-          <w:rFonts w:ascii="Times New Roman" w:hAnsi="Times New Roman" w:cs="Times New Roman"/>
-          <w:lang w:val="en-GB"/>
-        </w:rPr>
-        <w:t>The content of the crime dataset used served as the source of inspiration for the visualizations created for this project.</w:t>
-      </w:r>
-    </w:p>
-    <w:p>
-      <w:pPr>
-        <w:pStyle w:val="ListParagraph"/>
-        <w:ind w:left="1440"/>
-        <w:jc w:val="both"/>
-        <w:rPr>
-          <w:rFonts w:ascii="Times New Roman" w:hAnsi="Times New Roman" w:cs="Times New Roman"/>
-        </w:rPr>
-      </w:pPr>
-    </w:p>
-    <w:p>
-      <w:pPr>
-        <w:pStyle w:val="ListParagraph"/>
+        </w:rPr>
+      </w:pPr>
+    </w:p>
+    <w:p>
+      <w:pPr>
+        <w:pStyle w:val="PargrafodaLista"/>
         <w:numPr>
           <w:ilvl w:val="0"/>
           <w:numId w:val="3"/>
@@ -571,7 +538,7 @@
     </w:p>
     <w:p>
       <w:pPr>
-        <w:pStyle w:val="ListParagraph"/>
+        <w:pStyle w:val="PargrafodaLista"/>
         <w:ind w:left="1440"/>
         <w:jc w:val="both"/>
         <w:rPr>
@@ -579,10 +546,26 @@
           <w:lang w:val="en-GB"/>
         </w:rPr>
       </w:pPr>
-    </w:p>
-    <w:p>
-      <w:pPr>
-        <w:pStyle w:val="ListParagraph"/>
+      <w:r>
+        <w:rPr>
+          <w:rFonts w:ascii="Times New Roman" w:hAnsi="Times New Roman" w:cs="Times New Roman"/>
+          <w:lang w:val="en-GB"/>
+        </w:rPr>
+        <w:t>In terms of visualizations, the first thing the reader will see are 3/4 numbers that will provide a very high-level perspective of data. Big numbers are a very common practice in dashboards and are used to give the viewer some context before diving into deeper analysis. The information is this visualization will tell where in Los Angeles is there a higher and lower crime incidence and compare the numbers of reported crimes between the selected year and the year before, so that the reader can have an idea of how things evolved.</w:t>
+      </w:r>
+    </w:p>
+    <w:p>
+      <w:pPr>
+        <w:jc w:val="both"/>
+        <w:rPr>
+          <w:rFonts w:ascii="Times New Roman" w:hAnsi="Times New Roman" w:cs="Times New Roman"/>
+          <w:lang w:val="en-GB"/>
+        </w:rPr>
+      </w:pPr>
+    </w:p>
+    <w:p>
+      <w:pPr>
+        <w:pStyle w:val="PargrafodaLista"/>
         <w:ind w:left="1440"/>
         <w:jc w:val="both"/>
         <w:rPr>
@@ -590,37 +573,10 @@
           <w:lang w:val="en-GB"/>
         </w:rPr>
       </w:pPr>
-      <w:r>
-        <w:rPr>
-          <w:rFonts w:ascii="Times New Roman" w:hAnsi="Times New Roman" w:cs="Times New Roman"/>
-          <w:lang w:val="en-GB"/>
-        </w:rPr>
-        <w:t>In terms of visualizations, the first thing the reader will see are 3/4 numbers that will provide a very high-level perspective of data. Big numbers are a very common practice in dashboards and are used to give the viewer some context before diving into deeper analysis. The information is this visualization will tell where in Los Angeles is there a higher and lower crime incidence and compare the numbers of reported crimes between the selected year and the year before, so that the reader can have an idea of how things evolved.</w:t>
-      </w:r>
-    </w:p>
-    <w:p>
-      <w:pPr>
-        <w:jc w:val="both"/>
-        <w:rPr>
-          <w:rFonts w:ascii="Times New Roman" w:hAnsi="Times New Roman" w:cs="Times New Roman"/>
-          <w:lang w:val="en-GB"/>
-        </w:rPr>
-      </w:pPr>
-    </w:p>
-    <w:p>
-      <w:pPr>
-        <w:pStyle w:val="ListParagraph"/>
-        <w:ind w:left="1440"/>
-        <w:jc w:val="both"/>
-        <w:rPr>
-          <w:rFonts w:ascii="Times New Roman" w:hAnsi="Times New Roman" w:cs="Times New Roman"/>
-          <w:lang w:val="en-GB"/>
-        </w:rPr>
-      </w:pPr>
-    </w:p>
-    <w:p>
-      <w:pPr>
-        <w:pStyle w:val="ListParagraph"/>
+    </w:p>
+    <w:p>
+      <w:pPr>
+        <w:pStyle w:val="PargrafodaLista"/>
         <w:numPr>
           <w:ilvl w:val="0"/>
           <w:numId w:val="3"/>
@@ -659,6 +615,30 @@
     </w:p>
     <w:p>
       <w:pPr>
+        <w:ind w:left="1440"/>
+        <w:jc w:val="both"/>
+        <w:rPr>
+          <w:rFonts w:ascii="Times New Roman" w:hAnsi="Times New Roman" w:cs="Times New Roman"/>
+          <w:lang w:val="en-GB"/>
+        </w:rPr>
+      </w:pPr>
+      <w:r>
+        <w:rPr>
+          <w:rFonts w:ascii="Times New Roman" w:hAnsi="Times New Roman" w:cs="Times New Roman"/>
+          <w:lang w:val="en-GB"/>
+        </w:rPr>
+        <w:t xml:space="preserve">This graphic displays a spatial heat map, using Los Angeles area, </w:t>
+      </w:r>
+      <w:r>
+        <w:rPr>
+          <w:rFonts w:ascii="Times New Roman" w:hAnsi="Times New Roman" w:cs="Times New Roman"/>
+          <w:lang w:val="en-GB"/>
+        </w:rPr>
+        <w:t>in order to show which areas had more crime incidence. The values in each area can be compared by means of a colour scale/intensity. This is a very handy graphic since it very concretely shows general areas of higher incidence, always considering a specific year selection.</w:t>
+      </w:r>
+    </w:p>
+    <w:p>
+      <w:pPr>
         <w:jc w:val="both"/>
         <w:rPr>
           <w:rFonts w:ascii="Times New Roman" w:hAnsi="Times New Roman" w:cs="Times New Roman"/>
@@ -669,49 +649,7 @@
     </w:p>
     <w:p>
       <w:pPr>
-        <w:ind w:left="1440"/>
-        <w:jc w:val="both"/>
-        <w:rPr>
-          <w:rFonts w:ascii="Times New Roman" w:hAnsi="Times New Roman" w:cs="Times New Roman"/>
-          <w:lang w:val="en-GB"/>
-        </w:rPr>
-      </w:pPr>
-      <w:r>
-        <w:rPr>
-          <w:rFonts w:ascii="Times New Roman" w:hAnsi="Times New Roman" w:cs="Times New Roman"/>
-          <w:lang w:val="en-GB"/>
-        </w:rPr>
-        <w:t xml:space="preserve">This graphic displays a spatial heat map, using Los Angeles area, </w:t>
-      </w:r>
-      <w:r>
-        <w:rPr>
-          <w:rFonts w:ascii="Times New Roman" w:hAnsi="Times New Roman" w:cs="Times New Roman"/>
-          <w:lang w:val="en-GB"/>
-        </w:rPr>
-        <w:t xml:space="preserve">in order to show which areas had more crime incidence. The values in each area can be compared by means of a colour scale/intensity. This is a very handy graphic </w:t>
-      </w:r>
-      <w:r>
-        <w:rPr>
-          <w:rFonts w:ascii="Times New Roman" w:hAnsi="Times New Roman" w:cs="Times New Roman"/>
-          <w:lang w:val="en-GB"/>
-        </w:rPr>
-        <w:lastRenderedPageBreak/>
-        <w:t>since it very concretely shows general areas of higher incidence, always considering a specific year selection.</w:t>
-      </w:r>
-    </w:p>
-    <w:p>
-      <w:pPr>
-        <w:jc w:val="both"/>
-        <w:rPr>
-          <w:rFonts w:ascii="Times New Roman" w:hAnsi="Times New Roman" w:cs="Times New Roman"/>
-          <w:u w:val="single"/>
-          <w:lang w:val="en-GB"/>
-        </w:rPr>
-      </w:pPr>
-    </w:p>
-    <w:p>
-      <w:pPr>
-        <w:pStyle w:val="ListParagraph"/>
+        <w:pStyle w:val="PargrafodaLista"/>
         <w:numPr>
           <w:ilvl w:val="0"/>
           <w:numId w:val="3"/>
@@ -729,16 +667,39 @@
           <w:u w:val="single"/>
           <w:lang w:val="en-GB"/>
         </w:rPr>
+        <w:lastRenderedPageBreak/>
         <w:t>Top 10 Most Common Crime Types – Bar Chart</w:t>
       </w:r>
     </w:p>
     <w:p>
       <w:pPr>
-        <w:pStyle w:val="ListParagraph"/>
         <w:ind w:left="1440"/>
         <w:jc w:val="both"/>
         <w:rPr>
           <w:rFonts w:ascii="Times New Roman" w:hAnsi="Times New Roman" w:cs="Times New Roman"/>
+          <w:lang w:val="en-GB"/>
+        </w:rPr>
+      </w:pPr>
+      <w:r>
+        <w:rPr>
+          <w:rFonts w:ascii="Times New Roman" w:hAnsi="Times New Roman" w:cs="Times New Roman"/>
+          <w:lang w:val="en-GB"/>
+        </w:rPr>
+        <w:t xml:space="preserve">An also very common practice in dashboards, since there is limited space, is to present top analysis using the most significant categories. In this case, from </w:t>
+      </w:r>
+      <w:r>
+        <w:rPr>
+          <w:rFonts w:ascii="Times New Roman" w:hAnsi="Times New Roman" w:cs="Times New Roman"/>
+          <w:lang w:val="en-GB"/>
+        </w:rPr>
+        <w:t>142 described crime types, the most frequent 10 are show, for a given year. Furthermore, the user is given the possibility of passing the mouse over the bars to find the exact values of occurrences.</w:t>
+      </w:r>
+    </w:p>
+    <w:p>
+      <w:pPr>
+        <w:jc w:val="both"/>
+        <w:rPr>
+          <w:rFonts w:ascii="Times New Roman" w:hAnsi="Times New Roman" w:cs="Times New Roman"/>
           <w:u w:val="single"/>
           <w:lang w:val="en-GB"/>
         </w:rPr>
@@ -746,41 +707,7 @@
     </w:p>
     <w:p>
       <w:pPr>
-        <w:ind w:left="1440"/>
-        <w:jc w:val="both"/>
-        <w:rPr>
-          <w:rFonts w:ascii="Times New Roman" w:hAnsi="Times New Roman" w:cs="Times New Roman"/>
-          <w:lang w:val="en-GB"/>
-        </w:rPr>
-      </w:pPr>
-      <w:r>
-        <w:rPr>
-          <w:rFonts w:ascii="Times New Roman" w:hAnsi="Times New Roman" w:cs="Times New Roman"/>
-          <w:lang w:val="en-GB"/>
-        </w:rPr>
-        <w:t xml:space="preserve">An also very common practice in dashboards, since there is limited space, is to present top analysis using the most significant categories. In this case, from </w:t>
-      </w:r>
-      <w:r>
-        <w:rPr>
-          <w:rFonts w:ascii="Times New Roman" w:hAnsi="Times New Roman" w:cs="Times New Roman"/>
-          <w:lang w:val="en-GB"/>
-        </w:rPr>
-        <w:t>142 described crime types, the most frequent 10 are show, for a given year. Furthermore, the user is given the possibility of passing the mouse over the bars to find the exact values of occurrences.</w:t>
-      </w:r>
-    </w:p>
-    <w:p>
-      <w:pPr>
-        <w:jc w:val="both"/>
-        <w:rPr>
-          <w:rFonts w:ascii="Times New Roman" w:hAnsi="Times New Roman" w:cs="Times New Roman"/>
-          <w:u w:val="single"/>
-          <w:lang w:val="en-GB"/>
-        </w:rPr>
-      </w:pPr>
-    </w:p>
-    <w:p>
-      <w:pPr>
-        <w:pStyle w:val="ListParagraph"/>
+        <w:pStyle w:val="PargrafodaLista"/>
         <w:numPr>
           <w:ilvl w:val="0"/>
           <w:numId w:val="3"/>
@@ -803,11 +730,54 @@
     </w:p>
     <w:p>
       <w:pPr>
-        <w:pStyle w:val="ListParagraph"/>
         <w:ind w:left="1440"/>
         <w:jc w:val="both"/>
         <w:rPr>
           <w:rFonts w:ascii="Times New Roman" w:hAnsi="Times New Roman" w:cs="Times New Roman"/>
+          <w:lang w:val="en-GB"/>
+        </w:rPr>
+      </w:pPr>
+      <w:r>
+        <w:rPr>
+          <w:rFonts w:ascii="Times New Roman" w:hAnsi="Times New Roman" w:cs="Times New Roman"/>
+          <w:lang w:val="en-GB"/>
+        </w:rPr>
+        <w:t>For the line chart, we decided to include also the top 10 crimes committed, where the user can visually observe the behaviour of crimes throughout the selected year in the specified neighbourhood. Since displaying 10 lines, corresponding to the 10 categories, would be imperceptible and hard to visualize, by default the plot only shows the 5 most frequent crimes, while the other</w:t>
+      </w:r>
+      <w:r>
+        <w:rPr>
+          <w:rFonts w:ascii="Times New Roman" w:hAnsi="Times New Roman" w:cs="Times New Roman"/>
+          <w:lang w:val="en-GB"/>
+        </w:rPr>
+        <w:t>s</w:t>
+      </w:r>
+      <w:r>
+        <w:rPr>
+          <w:rFonts w:ascii="Times New Roman" w:hAnsi="Times New Roman" w:cs="Times New Roman"/>
+          <w:lang w:val="en-GB"/>
+        </w:rPr>
+        <w:t xml:space="preserve"> only </w:t>
+      </w:r>
+      <w:r>
+        <w:rPr>
+          <w:rFonts w:ascii="Times New Roman" w:hAnsi="Times New Roman" w:cs="Times New Roman"/>
+          <w:lang w:val="en-GB"/>
+        </w:rPr>
+        <w:t>contain</w:t>
+      </w:r>
+      <w:r>
+        <w:rPr>
+          <w:rFonts w:ascii="Times New Roman" w:hAnsi="Times New Roman" w:cs="Times New Roman"/>
+          <w:lang w:val="en-GB"/>
+        </w:rPr>
+        <w:t xml:space="preserve"> the legend. This way the user can select or deselect crimes according to his intentions, without being overwhelmed with a chaotic chart at a first glance.</w:t>
+      </w:r>
+    </w:p>
+    <w:p>
+      <w:pPr>
+        <w:jc w:val="both"/>
+        <w:rPr>
+          <w:rFonts w:ascii="Times New Roman" w:hAnsi="Times New Roman" w:cs="Times New Roman"/>
           <w:u w:val="single"/>
           <w:lang w:val="en-GB"/>
         </w:rPr>
@@ -815,34 +785,7 @@
     </w:p>
     <w:p>
       <w:pPr>
-        <w:ind w:left="1440"/>
-        <w:jc w:val="both"/>
-        <w:rPr>
-          <w:rFonts w:ascii="Times New Roman" w:hAnsi="Times New Roman" w:cs="Times New Roman"/>
-          <w:lang w:val="en-GB"/>
-        </w:rPr>
-      </w:pPr>
-      <w:r>
-        <w:rPr>
-          <w:rFonts w:ascii="Times New Roman" w:hAnsi="Times New Roman" w:cs="Times New Roman"/>
-          <w:lang w:val="en-GB"/>
-        </w:rPr>
-        <w:t>Describe it</w:t>
-      </w:r>
-    </w:p>
-    <w:p>
-      <w:pPr>
-        <w:jc w:val="both"/>
-        <w:rPr>
-          <w:rFonts w:ascii="Times New Roman" w:hAnsi="Times New Roman" w:cs="Times New Roman"/>
-          <w:u w:val="single"/>
-          <w:lang w:val="en-GB"/>
-        </w:rPr>
-      </w:pPr>
-    </w:p>
-    <w:p>
-      <w:pPr>
-        <w:pStyle w:val="ListParagraph"/>
+        <w:pStyle w:val="PargrafodaLista"/>
         <w:numPr>
           <w:ilvl w:val="0"/>
           <w:numId w:val="3"/>
@@ -865,11 +808,42 @@
     </w:p>
     <w:p>
       <w:pPr>
-        <w:pStyle w:val="ListParagraph"/>
         <w:ind w:left="1440"/>
         <w:jc w:val="both"/>
         <w:rPr>
           <w:rFonts w:ascii="Times New Roman" w:hAnsi="Times New Roman" w:cs="Times New Roman"/>
+          <w:lang w:val="en-GB"/>
+        </w:rPr>
+      </w:pPr>
+      <w:r>
+        <w:rPr>
+          <w:rFonts w:ascii="Times New Roman" w:hAnsi="Times New Roman" w:cs="Times New Roman"/>
+          <w:lang w:val="en-GB"/>
+        </w:rPr>
+        <w:t xml:space="preserve">This bar chart combines information on the population, the square miles area and the yearly average crime count of each area in one plot. The user </w:t>
+      </w:r>
+      <w:proofErr w:type="gramStart"/>
+      <w:r>
+        <w:rPr>
+          <w:rFonts w:ascii="Times New Roman" w:hAnsi="Times New Roman" w:cs="Times New Roman"/>
+          <w:lang w:val="en-GB"/>
+        </w:rPr>
+        <w:t>is able to</w:t>
+      </w:r>
+      <w:proofErr w:type="gramEnd"/>
+      <w:r>
+        <w:rPr>
+          <w:rFonts w:ascii="Times New Roman" w:hAnsi="Times New Roman" w:cs="Times New Roman"/>
+          <w:lang w:val="en-GB"/>
+        </w:rPr>
+        <w:t xml:space="preserve"> select an area of Los Angeles in the selector above, which results in the respective data to be visualized in the left bar of the two-bar plot. The right bar with the label “Total Los Angeles” serves as an object of comparison to give the user an insight on the magnitude of the crime rate in the respective area compared to Los Angeles as a whole. A two-bar plot was chosen for this visualization, because it is the most effective way to provide the described comparison to the viewer. </w:t>
+      </w:r>
+    </w:p>
+    <w:p>
+      <w:pPr>
+        <w:jc w:val="both"/>
+        <w:rPr>
+          <w:rFonts w:ascii="Times New Roman" w:hAnsi="Times New Roman" w:cs="Times New Roman"/>
           <w:u w:val="single"/>
           <w:lang w:val="en-GB"/>
         </w:rPr>
@@ -877,34 +851,7 @@
     </w:p>
     <w:p>
       <w:pPr>
-        <w:ind w:left="1440"/>
-        <w:jc w:val="both"/>
-        <w:rPr>
-          <w:rFonts w:ascii="Times New Roman" w:hAnsi="Times New Roman" w:cs="Times New Roman"/>
-          <w:lang w:val="en-GB"/>
-        </w:rPr>
-      </w:pPr>
-      <w:r>
-        <w:rPr>
-          <w:rFonts w:ascii="Times New Roman" w:hAnsi="Times New Roman" w:cs="Times New Roman"/>
-          <w:lang w:val="en-GB"/>
-        </w:rPr>
-        <w:t xml:space="preserve">This bar chart combines information on the population, the square miles area and the yearly average crime count of each area in one plot. The user is able to select an area of Los Angeles in the selector above, which results in the respective data to be visualized in the left bar of the two-bar plot. The right bar with the label “Total Los Angeles” serves as an object of comparison to give the user an insight on the magnitude of the crime rate in the respective area compared to Los Angeles as a whole. A two-bar plot was chosen for this visualization, because it is the most effective way to provide the described comparison to the viewer. </w:t>
-      </w:r>
-    </w:p>
-    <w:p>
-      <w:pPr>
-        <w:jc w:val="both"/>
-        <w:rPr>
-          <w:rFonts w:ascii="Times New Roman" w:hAnsi="Times New Roman" w:cs="Times New Roman"/>
-          <w:u w:val="single"/>
-          <w:lang w:val="en-GB"/>
-        </w:rPr>
-      </w:pPr>
-    </w:p>
-    <w:p>
-      <w:pPr>
-        <w:pStyle w:val="ListParagraph"/>
+        <w:pStyle w:val="PargrafodaLista"/>
         <w:numPr>
           <w:ilvl w:val="0"/>
           <w:numId w:val="3"/>
@@ -913,7 +860,6 @@
         <w:rPr>
           <w:rFonts w:ascii="Times New Roman" w:hAnsi="Times New Roman" w:cs="Times New Roman"/>
           <w:u w:val="single"/>
-          <w:lang w:val="en-GB"/>
         </w:rPr>
       </w:pPr>
       <w:r>
@@ -927,45 +873,50 @@
     </w:p>
     <w:p>
       <w:pPr>
-        <w:pStyle w:val="ListParagraph"/>
         <w:ind w:left="1440"/>
         <w:jc w:val="both"/>
         <w:rPr>
           <w:rFonts w:ascii="Times New Roman" w:hAnsi="Times New Roman" w:cs="Times New Roman"/>
+          <w:lang w:val="en-GB"/>
+        </w:rPr>
+      </w:pPr>
+      <w:r>
+        <w:rPr>
+          <w:rFonts w:ascii="Times New Roman" w:hAnsi="Times New Roman" w:cs="Times New Roman"/>
+          <w:lang w:val="en-GB"/>
+        </w:rPr>
+        <w:t xml:space="preserve">This donut plot visualizes the ethnicity distribution of the crime victims of the area that is selected by the user using the same selector as above. For a better visual result only victim’s ethnicities that make up at least 1% of the occurred crimes are displayed as a separate category. The others are aggregated in the category “Other”. A donut plot was chosen, because it </w:t>
+      </w:r>
+      <w:proofErr w:type="gramStart"/>
+      <w:r>
+        <w:rPr>
+          <w:rFonts w:ascii="Times New Roman" w:hAnsi="Times New Roman" w:cs="Times New Roman"/>
+          <w:lang w:val="en-GB"/>
+        </w:rPr>
+        <w:t>is able to</w:t>
+      </w:r>
+      <w:proofErr w:type="gramEnd"/>
+      <w:r>
+        <w:rPr>
+          <w:rFonts w:ascii="Times New Roman" w:hAnsi="Times New Roman" w:cs="Times New Roman"/>
+          <w:lang w:val="en-GB"/>
+        </w:rPr>
+        <w:t xml:space="preserve"> transport the same amount of information as a pie chart, whilst using significantly less ink due to its whole in the middle.</w:t>
+      </w:r>
+    </w:p>
+    <w:p>
+      <w:pPr>
+        <w:jc w:val="both"/>
+        <w:rPr>
+          <w:rFonts w:ascii="Times New Roman" w:hAnsi="Times New Roman" w:cs="Times New Roman"/>
           <w:u w:val="single"/>
-        </w:rPr>
-      </w:pPr>
-    </w:p>
-    <w:p>
-      <w:pPr>
-        <w:ind w:left="1440"/>
-        <w:jc w:val="both"/>
-        <w:rPr>
-          <w:rFonts w:ascii="Times New Roman" w:hAnsi="Times New Roman" w:cs="Times New Roman"/>
-          <w:lang w:val="en-GB"/>
-        </w:rPr>
-      </w:pPr>
-      <w:r>
-        <w:rPr>
-          <w:rFonts w:ascii="Times New Roman" w:hAnsi="Times New Roman" w:cs="Times New Roman"/>
-          <w:lang w:val="en-GB"/>
-        </w:rPr>
-        <w:t>This donut plot visualizes the ethnicity distribution of the crime victims of the area that is selected by the user using the same selector as above. For a better visual result only victim’s ethnicities that make up at least 1% of the occurred crimes are displayed as a separate category. The others are aggregated in the category “Other”. A donut plot was chosen, because it is able to transport the same amount of information as a pie chart, whilst using significantly less ink due to its whole in the middle.</w:t>
-      </w:r>
-    </w:p>
-    <w:p>
-      <w:pPr>
-        <w:jc w:val="both"/>
-        <w:rPr>
-          <w:rFonts w:ascii="Times New Roman" w:hAnsi="Times New Roman" w:cs="Times New Roman"/>
-          <w:u w:val="single"/>
-          <w:lang w:val="en-GB"/>
-        </w:rPr>
-      </w:pPr>
-    </w:p>
-    <w:p>
-      <w:pPr>
-        <w:pStyle w:val="ListParagraph"/>
+          <w:lang w:val="en-GB"/>
+        </w:rPr>
+      </w:pPr>
+    </w:p>
+    <w:p>
+      <w:pPr>
+        <w:pStyle w:val="PargrafodaLista"/>
         <w:numPr>
           <w:ilvl w:val="0"/>
           <w:numId w:val="3"/>
@@ -988,19 +939,41 @@
     </w:p>
     <w:p>
       <w:pPr>
-        <w:pStyle w:val="ListParagraph"/>
+        <w:pStyle w:val="PargrafodaLista"/>
         <w:ind w:left="1440"/>
         <w:jc w:val="both"/>
         <w:rPr>
           <w:rFonts w:ascii="Times New Roman" w:hAnsi="Times New Roman" w:cs="Times New Roman"/>
-          <w:u w:val="single"/>
-          <w:lang w:val="en-GB"/>
-        </w:rPr>
-      </w:pPr>
-    </w:p>
-    <w:p>
-      <w:pPr>
-        <w:pStyle w:val="ListParagraph"/>
+          <w:lang w:val="en-GB"/>
+        </w:rPr>
+      </w:pPr>
+      <w:r>
+        <w:rPr>
+          <w:rFonts w:ascii="Times New Roman" w:hAnsi="Times New Roman" w:cs="Times New Roman"/>
+          <w:lang w:val="en-GB"/>
+        </w:rPr>
+        <w:t xml:space="preserve">Besides graphics, the author also implemented two filtering options. The first one is a year slider, in which the user </w:t>
+      </w:r>
+      <w:proofErr w:type="gramStart"/>
+      <w:r>
+        <w:rPr>
+          <w:rFonts w:ascii="Times New Roman" w:hAnsi="Times New Roman" w:cs="Times New Roman"/>
+          <w:lang w:val="en-GB"/>
+        </w:rPr>
+        <w:t>is allowed to</w:t>
+      </w:r>
+      <w:proofErr w:type="gramEnd"/>
+      <w:r>
+        <w:rPr>
+          <w:rFonts w:ascii="Times New Roman" w:hAnsi="Times New Roman" w:cs="Times New Roman"/>
+          <w:lang w:val="en-GB"/>
+        </w:rPr>
+        <w:t xml:space="preserve"> select the year of interest to conduct his analysis. The year can be select by sliding within the given year range.</w:t>
+      </w:r>
+    </w:p>
+    <w:p>
+      <w:pPr>
+        <w:pStyle w:val="PargrafodaLista"/>
         <w:ind w:left="1440"/>
         <w:jc w:val="both"/>
         <w:rPr>
@@ -1013,12 +986,69 @@
           <w:rFonts w:ascii="Times New Roman" w:hAnsi="Times New Roman" w:cs="Times New Roman"/>
           <w:lang w:val="en-GB"/>
         </w:rPr>
-        <w:t>Besides graphics, the author also implemented two filtering options. The first one is a year slider, in which the user is allowed to select the year of interest to conduct his analysis. The year can be select by sliding within the given year range.</w:t>
-      </w:r>
-    </w:p>
-    <w:p>
-      <w:pPr>
-        <w:pStyle w:val="ListParagraph"/>
+        <w:t xml:space="preserve">The second filtering option regards the </w:t>
+      </w:r>
+      <w:proofErr w:type="spellStart"/>
+      <w:r>
+        <w:rPr>
+          <w:rFonts w:ascii="Times New Roman" w:hAnsi="Times New Roman" w:cs="Times New Roman"/>
+          <w:highlight w:val="yellow"/>
+          <w:lang w:val="en-GB"/>
+        </w:rPr>
+        <w:t>neighborhood</w:t>
+      </w:r>
+      <w:proofErr w:type="spellEnd"/>
+      <w:r>
+        <w:rPr>
+          <w:rFonts w:ascii="Times New Roman" w:hAnsi="Times New Roman" w:cs="Times New Roman"/>
+          <w:highlight w:val="yellow"/>
+          <w:lang w:val="en-GB"/>
+        </w:rPr>
+        <w:t>/area</w:t>
+      </w:r>
+      <w:r>
+        <w:rPr>
+          <w:rFonts w:ascii="Times New Roman" w:hAnsi="Times New Roman" w:cs="Times New Roman"/>
+          <w:lang w:val="en-GB"/>
+        </w:rPr>
+        <w:t xml:space="preserve">. Following the same logic, but in this case the user makes his selection using a drop-down menu with 21 different options. With this filter the user can perform comparisons between different areas and </w:t>
+      </w:r>
+      <w:r>
+        <w:rPr>
+          <w:rFonts w:ascii="Times New Roman" w:hAnsi="Times New Roman" w:cs="Times New Roman"/>
+          <w:highlight w:val="red"/>
+          <w:lang w:val="en-GB"/>
+        </w:rPr>
+        <w:t xml:space="preserve">look for evidence or correlation between crime and area’s census </w:t>
+      </w:r>
+      <w:proofErr w:type="gramStart"/>
+      <w:r>
+        <w:rPr>
+          <w:rFonts w:ascii="Times New Roman" w:hAnsi="Times New Roman" w:cs="Times New Roman"/>
+          <w:highlight w:val="red"/>
+          <w:lang w:val="en-GB"/>
+        </w:rPr>
+        <w:t>data.</w:t>
+      </w:r>
+      <w:r>
+        <w:rPr>
+          <w:rFonts w:ascii="Times New Roman" w:hAnsi="Times New Roman" w:cs="Times New Roman"/>
+          <w:lang w:val="en-GB"/>
+        </w:rPr>
+        <w:t>(</w:t>
+      </w:r>
+      <w:proofErr w:type="gramEnd"/>
+      <w:r>
+        <w:rPr>
+          <w:rFonts w:ascii="Times New Roman" w:hAnsi="Times New Roman" w:cs="Times New Roman"/>
+          <w:lang w:val="en-GB"/>
+        </w:rPr>
+        <w:t>not sure if this is being too hard like implying causality)</w:t>
+      </w:r>
+    </w:p>
+    <w:p>
+      <w:pPr>
+        <w:pStyle w:val="PargrafodaLista"/>
         <w:ind w:left="1440"/>
         <w:jc w:val="both"/>
         <w:rPr>
@@ -1026,142 +1056,10 @@
           <w:lang w:val="en-GB"/>
         </w:rPr>
       </w:pPr>
-      <w:r>
-        <w:rPr>
-          <w:rFonts w:ascii="Times New Roman" w:hAnsi="Times New Roman" w:cs="Times New Roman"/>
-          <w:lang w:val="en-GB"/>
-        </w:rPr>
-        <w:t xml:space="preserve">The second filtering option regards the </w:t>
-      </w:r>
-      <w:proofErr w:type="spellStart"/>
-      <w:r>
-        <w:rPr>
-          <w:rFonts w:ascii="Times New Roman" w:hAnsi="Times New Roman" w:cs="Times New Roman"/>
-          <w:highlight w:val="yellow"/>
-          <w:lang w:val="en-GB"/>
-        </w:rPr>
-        <w:t>neighborhood</w:t>
-      </w:r>
-      <w:proofErr w:type="spellEnd"/>
-      <w:r>
-        <w:rPr>
-          <w:rFonts w:ascii="Times New Roman" w:hAnsi="Times New Roman" w:cs="Times New Roman"/>
-          <w:highlight w:val="yellow"/>
-          <w:lang w:val="en-GB"/>
-        </w:rPr>
-        <w:t>/area</w:t>
-      </w:r>
-      <w:r>
-        <w:rPr>
-          <w:rFonts w:ascii="Times New Roman" w:hAnsi="Times New Roman" w:cs="Times New Roman"/>
-          <w:lang w:val="en-GB"/>
-        </w:rPr>
-        <w:t xml:space="preserve">. Following the same logic, but in this case the user makes his selection using a drop-down menu with 21 different options. With this filter the user can perform comparisons between different areas and </w:t>
-      </w:r>
-      <w:r>
-        <w:rPr>
-          <w:rFonts w:ascii="Times New Roman" w:hAnsi="Times New Roman" w:cs="Times New Roman"/>
-          <w:highlight w:val="red"/>
-          <w:lang w:val="en-GB"/>
-        </w:rPr>
-        <w:t xml:space="preserve">look for evidence or correlation between crime and area’s census </w:t>
-      </w:r>
-      <w:proofErr w:type="gramStart"/>
-      <w:r>
-        <w:rPr>
-          <w:rFonts w:ascii="Times New Roman" w:hAnsi="Times New Roman" w:cs="Times New Roman"/>
-          <w:highlight w:val="red"/>
-          <w:lang w:val="en-GB"/>
-        </w:rPr>
-        <w:t>data.</w:t>
-      </w:r>
-      <w:r>
-        <w:rPr>
-          <w:rFonts w:ascii="Times New Roman" w:hAnsi="Times New Roman" w:cs="Times New Roman"/>
-          <w:lang w:val="en-GB"/>
-        </w:rPr>
-        <w:t>(</w:t>
-      </w:r>
-      <w:proofErr w:type="gramEnd"/>
-      <w:r>
-        <w:rPr>
-          <w:rFonts w:ascii="Times New Roman" w:hAnsi="Times New Roman" w:cs="Times New Roman"/>
-          <w:lang w:val="en-GB"/>
-        </w:rPr>
-        <w:t>not sure if this is being too hard like implying causality)</w:t>
-      </w:r>
-    </w:p>
-    <w:p>
-      <w:pPr>
-        <w:pStyle w:val="ListParagraph"/>
-        <w:ind w:left="1440"/>
-        <w:jc w:val="both"/>
-        <w:rPr>
-          <w:rFonts w:ascii="Times New Roman" w:hAnsi="Times New Roman" w:cs="Times New Roman"/>
-          <w:u w:val="single"/>
-          <w:lang w:val="en-GB"/>
-        </w:rPr>
-      </w:pPr>
-    </w:p>
-    <w:p>
-      <w:pPr>
-        <w:pStyle w:val="ListParagraph"/>
-        <w:ind w:left="1440"/>
-        <w:jc w:val="both"/>
-        <w:rPr>
-          <w:rFonts w:ascii="Times New Roman" w:hAnsi="Times New Roman" w:cs="Times New Roman"/>
-          <w:u w:val="single"/>
-          <w:lang w:val="en-GB"/>
-        </w:rPr>
-      </w:pPr>
-    </w:p>
-    <w:p>
-      <w:pPr>
-        <w:pStyle w:val="ListParagraph"/>
-        <w:ind w:left="1440"/>
-        <w:jc w:val="both"/>
-        <w:rPr>
-          <w:rFonts w:ascii="Times New Roman" w:hAnsi="Times New Roman" w:cs="Times New Roman"/>
-          <w:lang w:val="en-GB"/>
-        </w:rPr>
-      </w:pPr>
-    </w:p>
-    <w:p>
-      <w:pPr>
-        <w:pStyle w:val="ListParagraph"/>
-        <w:ind w:left="1440"/>
-        <w:jc w:val="center"/>
-        <w:rPr>
-          <w:rFonts w:ascii="Times New Roman" w:hAnsi="Times New Roman" w:cs="Times New Roman"/>
-          <w:lang w:val="en-GB"/>
-        </w:rPr>
-      </w:pPr>
-    </w:p>
-    <w:p>
-      <w:pPr>
-        <w:pStyle w:val="ListParagraph"/>
-        <w:ind w:left="1440"/>
-        <w:jc w:val="both"/>
-        <w:rPr>
-          <w:rFonts w:ascii="Times New Roman" w:hAnsi="Times New Roman" w:cs="Times New Roman"/>
-          <w:u w:val="single"/>
-          <w:lang w:val="en-GB"/>
-        </w:rPr>
-      </w:pPr>
-    </w:p>
-    <w:p>
-      <w:pPr>
-        <w:jc w:val="both"/>
-        <w:rPr>
-          <w:rFonts w:ascii="Times New Roman" w:hAnsi="Times New Roman" w:cs="Times New Roman"/>
-          <w:b/>
-          <w:bCs/>
-        </w:rPr>
-      </w:pPr>
-    </w:p>
-    <w:p>
-      <w:pPr>
-        <w:pStyle w:val="ListParagraph"/>
+    </w:p>
+    <w:p>
+      <w:pPr>
+        <w:pStyle w:val="PargrafodaLista"/>
         <w:numPr>
           <w:ilvl w:val="0"/>
           <w:numId w:val="2"/>
@@ -1171,7 +1069,7 @@
           <w:rFonts w:ascii="Times New Roman" w:hAnsi="Times New Roman" w:cs="Times New Roman"/>
           <w:b/>
           <w:bCs/>
-          <w:lang w:val="pt-BR"/>
+          <w:lang w:val="en-GB"/>
         </w:rPr>
       </w:pPr>
       <w:r>
@@ -1181,12 +1079,12 @@
           <w:bCs/>
           <w:lang w:val="en-GB"/>
         </w:rPr>
-        <w:t>Discussion</w:t>
-      </w:r>
-    </w:p>
-    <w:p>
-      <w:pPr>
-        <w:pStyle w:val="ListParagraph"/>
+        <w:lastRenderedPageBreak/>
+        <w:t>Technical aspects</w:t>
+      </w:r>
+    </w:p>
+    <w:p>
+      <w:pPr>
         <w:ind w:left="1080"/>
         <w:jc w:val="both"/>
         <w:rPr>
@@ -1199,18 +1097,472 @@
     </w:p>
     <w:p>
       <w:pPr>
-        <w:jc w:val="both"/>
-        <w:rPr>
-          <w:rFonts w:ascii="Times New Roman" w:hAnsi="Times New Roman" w:cs="Times New Roman"/>
-          <w:b/>
-          <w:bCs/>
-          <w:lang w:val="en-GB"/>
-        </w:rPr>
-      </w:pPr>
-    </w:p>
-    <w:p>
-      <w:pPr>
-        <w:pStyle w:val="ListParagraph"/>
+        <w:ind w:left="1080"/>
+        <w:jc w:val="both"/>
+        <w:rPr>
+          <w:rFonts w:ascii="Times New Roman" w:hAnsi="Times New Roman" w:cs="Times New Roman"/>
+          <w:lang w:val="en-GB"/>
+        </w:rPr>
+      </w:pPr>
+      <w:proofErr w:type="gramStart"/>
+      <w:r>
+        <w:rPr>
+          <w:rFonts w:ascii="Times New Roman" w:hAnsi="Times New Roman" w:cs="Times New Roman"/>
+          <w:lang w:val="en-GB"/>
+        </w:rPr>
+        <w:t>Similarly</w:t>
+      </w:r>
+      <w:proofErr w:type="gramEnd"/>
+      <w:r>
+        <w:rPr>
+          <w:rFonts w:ascii="Times New Roman" w:hAnsi="Times New Roman" w:cs="Times New Roman"/>
+          <w:lang w:val="en-GB"/>
+        </w:rPr>
+        <w:t xml:space="preserve"> to what was </w:t>
+      </w:r>
+      <w:r>
+        <w:rPr>
+          <w:rFonts w:ascii="Times New Roman" w:hAnsi="Times New Roman" w:cs="Times New Roman"/>
+          <w:lang w:val="en-GB"/>
+        </w:rPr>
+        <w:t>taught</w:t>
+      </w:r>
+      <w:r>
+        <w:rPr>
+          <w:rFonts w:ascii="Times New Roman" w:hAnsi="Times New Roman" w:cs="Times New Roman"/>
+          <w:lang w:val="en-GB"/>
+        </w:rPr>
+        <w:t xml:space="preserve"> </w:t>
+      </w:r>
+      <w:r>
+        <w:rPr>
+          <w:rFonts w:ascii="Times New Roman" w:hAnsi="Times New Roman" w:cs="Times New Roman"/>
+          <w:lang w:val="en-GB"/>
+        </w:rPr>
+        <w:t>in the practical classes</w:t>
+      </w:r>
+      <w:r>
+        <w:rPr>
+          <w:rFonts w:ascii="Times New Roman" w:hAnsi="Times New Roman" w:cs="Times New Roman"/>
+          <w:lang w:val="en-GB"/>
+        </w:rPr>
+        <w:t>, the plots were created using the python library ‘</w:t>
+      </w:r>
+      <w:proofErr w:type="spellStart"/>
+      <w:r>
+        <w:rPr>
+          <w:rFonts w:ascii="Times New Roman" w:hAnsi="Times New Roman" w:cs="Times New Roman"/>
+          <w:lang w:val="en-GB"/>
+        </w:rPr>
+        <w:t>Plotly</w:t>
+      </w:r>
+      <w:proofErr w:type="spellEnd"/>
+      <w:r>
+        <w:rPr>
+          <w:rFonts w:ascii="Times New Roman" w:hAnsi="Times New Roman" w:cs="Times New Roman"/>
+          <w:lang w:val="en-GB"/>
+        </w:rPr>
+        <w:t>’, which enable the creation of dynamic dashboards for an enriched visualization of data. Even though Dash</w:t>
+      </w:r>
+      <w:r>
+        <w:rPr>
+          <w:rFonts w:ascii="Times New Roman" w:hAnsi="Times New Roman" w:cs="Times New Roman"/>
+          <w:lang w:val="en-GB"/>
+        </w:rPr>
+        <w:t xml:space="preserve">, the platform thought on classes, </w:t>
+      </w:r>
+      <w:r>
+        <w:rPr>
+          <w:rFonts w:ascii="Times New Roman" w:hAnsi="Times New Roman" w:cs="Times New Roman"/>
+          <w:lang w:val="en-GB"/>
+        </w:rPr>
+        <w:t xml:space="preserve">is a </w:t>
+      </w:r>
+      <w:r>
+        <w:rPr>
+          <w:rFonts w:ascii="Times New Roman" w:hAnsi="Times New Roman" w:cs="Times New Roman"/>
+          <w:lang w:val="en-GB"/>
+        </w:rPr>
+        <w:t xml:space="preserve">compatible solution to create dashboards using the </w:t>
+      </w:r>
+      <w:proofErr w:type="spellStart"/>
+      <w:r>
+        <w:rPr>
+          <w:rFonts w:ascii="Times New Roman" w:hAnsi="Times New Roman" w:cs="Times New Roman"/>
+          <w:lang w:val="en-GB"/>
+        </w:rPr>
+        <w:t>P</w:t>
+      </w:r>
+      <w:r>
+        <w:rPr>
+          <w:rFonts w:ascii="Times New Roman" w:hAnsi="Times New Roman" w:cs="Times New Roman"/>
+          <w:lang w:val="en-GB"/>
+        </w:rPr>
+        <w:t>lotly</w:t>
+      </w:r>
+      <w:proofErr w:type="spellEnd"/>
+      <w:r>
+        <w:rPr>
+          <w:rFonts w:ascii="Times New Roman" w:hAnsi="Times New Roman" w:cs="Times New Roman"/>
+          <w:lang w:val="en-GB"/>
+        </w:rPr>
+        <w:t xml:space="preserve"> plots, for familiarity and simplicity reasons, we decided to use </w:t>
+      </w:r>
+      <w:proofErr w:type="spellStart"/>
+      <w:proofErr w:type="gramStart"/>
+      <w:r>
+        <w:rPr>
+          <w:rFonts w:ascii="Times New Roman" w:hAnsi="Times New Roman" w:cs="Times New Roman"/>
+          <w:lang w:val="en-GB"/>
+        </w:rPr>
+        <w:t>Streamlit</w:t>
+      </w:r>
+      <w:proofErr w:type="spellEnd"/>
+      <w:r>
+        <w:rPr>
+          <w:rFonts w:ascii="Times New Roman" w:hAnsi="Times New Roman" w:cs="Times New Roman"/>
+          <w:lang w:val="en-GB"/>
+        </w:rPr>
+        <w:t>[</w:t>
+      </w:r>
+      <w:proofErr w:type="gramEnd"/>
+      <w:r>
+        <w:rPr>
+          <w:rFonts w:ascii="Times New Roman" w:hAnsi="Times New Roman" w:cs="Times New Roman"/>
+          <w:lang w:val="en-GB"/>
+        </w:rPr>
+        <w:t>2]</w:t>
+      </w:r>
+      <w:r>
+        <w:rPr>
+          <w:rFonts w:ascii="Times New Roman" w:hAnsi="Times New Roman" w:cs="Times New Roman"/>
+          <w:lang w:val="en-GB"/>
+        </w:rPr>
+        <w:t xml:space="preserve">. </w:t>
+      </w:r>
+      <w:proofErr w:type="spellStart"/>
+      <w:r>
+        <w:rPr>
+          <w:rFonts w:ascii="Times New Roman" w:hAnsi="Times New Roman" w:cs="Times New Roman"/>
+          <w:lang w:val="en-GB"/>
+        </w:rPr>
+        <w:t>Streamlit</w:t>
+      </w:r>
+      <w:proofErr w:type="spellEnd"/>
+      <w:r>
+        <w:rPr>
+          <w:rFonts w:ascii="Times New Roman" w:hAnsi="Times New Roman" w:cs="Times New Roman"/>
+          <w:lang w:val="en-GB"/>
+        </w:rPr>
+        <w:t xml:space="preserve">, like Dash, is a library for building data dashboard web apps that </w:t>
+      </w:r>
+      <w:r>
+        <w:rPr>
+          <w:rFonts w:ascii="Times New Roman" w:hAnsi="Times New Roman" w:cs="Times New Roman"/>
+          <w:lang w:val="en-GB"/>
+        </w:rPr>
+        <w:t xml:space="preserve">even though </w:t>
+      </w:r>
+      <w:r>
+        <w:rPr>
+          <w:rFonts w:ascii="Times New Roman" w:hAnsi="Times New Roman" w:cs="Times New Roman"/>
+          <w:lang w:val="en-GB"/>
+        </w:rPr>
+        <w:t>is more recent, it has been gaining a lot of popularity for its rapid prototyping capabilities.</w:t>
+      </w:r>
+      <w:r>
+        <w:rPr>
+          <w:rFonts w:ascii="Times New Roman" w:hAnsi="Times New Roman" w:cs="Times New Roman"/>
+          <w:lang w:val="en-GB"/>
+        </w:rPr>
+        <w:t xml:space="preserve"> Lastly, on the implementation and deployment part, we hosted our web application using </w:t>
+      </w:r>
+      <w:proofErr w:type="gramStart"/>
+      <w:r>
+        <w:rPr>
+          <w:rFonts w:ascii="Times New Roman" w:hAnsi="Times New Roman" w:cs="Times New Roman"/>
+          <w:lang w:val="en-GB"/>
+        </w:rPr>
+        <w:t>Heroku</w:t>
+      </w:r>
+      <w:r>
+        <w:rPr>
+          <w:rFonts w:ascii="Times New Roman" w:hAnsi="Times New Roman" w:cs="Times New Roman"/>
+          <w:lang w:val="en-GB"/>
+        </w:rPr>
+        <w:t>[</w:t>
+      </w:r>
+      <w:proofErr w:type="gramEnd"/>
+      <w:r>
+        <w:rPr>
+          <w:rFonts w:ascii="Times New Roman" w:hAnsi="Times New Roman" w:cs="Times New Roman"/>
+          <w:lang w:val="en-GB"/>
+        </w:rPr>
+        <w:t>3]</w:t>
+      </w:r>
+      <w:r>
+        <w:rPr>
+          <w:rFonts w:ascii="Times New Roman" w:hAnsi="Times New Roman" w:cs="Times New Roman"/>
+          <w:lang w:val="en-GB"/>
+        </w:rPr>
+        <w:t>.</w:t>
+      </w:r>
+    </w:p>
+    <w:p>
+      <w:pPr>
+        <w:ind w:left="1080"/>
+        <w:jc w:val="both"/>
+        <w:rPr>
+          <w:rFonts w:ascii="Times New Roman" w:hAnsi="Times New Roman" w:cs="Times New Roman"/>
+          <w:lang w:val="en-GB"/>
+        </w:rPr>
+      </w:pPr>
+      <w:r>
+        <w:rPr>
+          <w:rFonts w:ascii="Times New Roman" w:hAnsi="Times New Roman" w:cs="Times New Roman"/>
+          <w:lang w:val="en-GB"/>
+        </w:rPr>
+        <w:t>Regarding the dashboard content, our application offers some features to facilitate i</w:t>
+      </w:r>
+      <w:r>
+        <w:rPr>
+          <w:rFonts w:ascii="Times New Roman" w:hAnsi="Times New Roman" w:cs="Times New Roman"/>
+          <w:lang w:val="en-GB"/>
+        </w:rPr>
+        <w:t xml:space="preserve">ts </w:t>
+      </w:r>
+      <w:r>
+        <w:rPr>
+          <w:rFonts w:ascii="Times New Roman" w:hAnsi="Times New Roman" w:cs="Times New Roman"/>
+          <w:lang w:val="en-GB"/>
+        </w:rPr>
+        <w:t>visualization</w:t>
+      </w:r>
+      <w:r>
+        <w:rPr>
+          <w:rFonts w:ascii="Times New Roman" w:hAnsi="Times New Roman" w:cs="Times New Roman"/>
+          <w:lang w:val="en-GB"/>
+        </w:rPr>
+        <w:t>, which we will go briefly through.</w:t>
+      </w:r>
+    </w:p>
+    <w:p>
+      <w:pPr>
+        <w:ind w:left="1080"/>
+        <w:jc w:val="both"/>
+        <w:rPr>
+          <w:rFonts w:ascii="Times New Roman" w:hAnsi="Times New Roman" w:cs="Times New Roman"/>
+          <w:lang w:val="en-GB"/>
+        </w:rPr>
+      </w:pPr>
+      <w:r>
+        <w:rPr>
+          <w:rFonts w:ascii="Times New Roman" w:hAnsi="Times New Roman" w:cs="Times New Roman"/>
+          <w:lang w:val="en-GB"/>
+        </w:rPr>
+        <w:t>All the content is dynamically displayed accordingly to the year selected in the draggable bar</w:t>
+      </w:r>
+      <w:r>
+        <w:rPr>
+          <w:rFonts w:ascii="Times New Roman" w:hAnsi="Times New Roman" w:cs="Times New Roman"/>
+          <w:lang w:val="en-GB"/>
+        </w:rPr>
+        <w:t xml:space="preserve"> (2010-2019)</w:t>
+      </w:r>
+      <w:r>
+        <w:rPr>
+          <w:rFonts w:ascii="Times New Roman" w:hAnsi="Times New Roman" w:cs="Times New Roman"/>
+          <w:lang w:val="en-GB"/>
+        </w:rPr>
+        <w:t xml:space="preserve">, presented in the </w:t>
+      </w:r>
+      <w:r>
+        <w:rPr>
+          <w:rFonts w:ascii="Times New Roman" w:hAnsi="Times New Roman" w:cs="Times New Roman"/>
+          <w:lang w:val="en-GB"/>
+        </w:rPr>
+        <w:t xml:space="preserve">top part of the web page. Below, are 3 indicators that present the best and worst neighbourhoods in terms of crimes </w:t>
+      </w:r>
+      <w:proofErr w:type="gramStart"/>
+      <w:r>
+        <w:rPr>
+          <w:rFonts w:ascii="Times New Roman" w:hAnsi="Times New Roman" w:cs="Times New Roman"/>
+          <w:lang w:val="en-GB"/>
+        </w:rPr>
+        <w:t>and</w:t>
+      </w:r>
+      <w:r>
+        <w:rPr>
+          <w:rFonts w:ascii="Times New Roman" w:hAnsi="Times New Roman" w:cs="Times New Roman"/>
+          <w:lang w:val="en-GB"/>
+        </w:rPr>
+        <w:t xml:space="preserve"> </w:t>
+      </w:r>
+      <w:r>
+        <w:rPr>
+          <w:rFonts w:ascii="Times New Roman" w:hAnsi="Times New Roman" w:cs="Times New Roman"/>
+          <w:lang w:val="en-GB"/>
+        </w:rPr>
+        <w:t>also</w:t>
+      </w:r>
+      <w:proofErr w:type="gramEnd"/>
+      <w:r>
+        <w:rPr>
+          <w:rFonts w:ascii="Times New Roman" w:hAnsi="Times New Roman" w:cs="Times New Roman"/>
+          <w:lang w:val="en-GB"/>
+        </w:rPr>
+        <w:t xml:space="preserve"> </w:t>
+      </w:r>
+      <w:r>
+        <w:rPr>
+          <w:rFonts w:ascii="Times New Roman" w:hAnsi="Times New Roman" w:cs="Times New Roman"/>
+          <w:lang w:val="en-GB"/>
+        </w:rPr>
+        <w:t>shows the total number of crimes for the selected year as well as a comparison with the previous year, except for 2010 (that is the first year of the analysed timeframe).</w:t>
+      </w:r>
+      <w:r>
+        <w:rPr>
+          <w:rFonts w:ascii="Times New Roman" w:hAnsi="Times New Roman" w:cs="Times New Roman"/>
+          <w:lang w:val="en-GB"/>
+        </w:rPr>
+        <w:t xml:space="preserve"> </w:t>
+      </w:r>
+    </w:p>
+    <w:p>
+      <w:pPr>
+        <w:ind w:left="1080"/>
+        <w:jc w:val="both"/>
+        <w:rPr>
+          <w:rFonts w:ascii="Times New Roman" w:hAnsi="Times New Roman" w:cs="Times New Roman"/>
+          <w:lang w:val="en-GB"/>
+        </w:rPr>
+      </w:pPr>
+      <w:r>
+        <w:rPr>
+          <w:rFonts w:ascii="Times New Roman" w:hAnsi="Times New Roman" w:cs="Times New Roman"/>
+          <w:lang w:val="en-GB"/>
+        </w:rPr>
+        <w:t>Further down, we display a map with a heatmap for the crimes occurred in Los Angeles. Here, the user can observe what are the most dangerous areas, interacting with the plot by zooming in for a more precise analyses of certain regions.</w:t>
+      </w:r>
+    </w:p>
+    <w:p>
+      <w:pPr>
+        <w:ind w:left="1080"/>
+        <w:jc w:val="both"/>
+        <w:rPr>
+          <w:rFonts w:ascii="Times New Roman" w:hAnsi="Times New Roman" w:cs="Times New Roman"/>
+          <w:lang w:val="en-GB"/>
+        </w:rPr>
+      </w:pPr>
+      <w:r>
+        <w:rPr>
+          <w:rFonts w:ascii="Times New Roman" w:hAnsi="Times New Roman" w:cs="Times New Roman"/>
+          <w:lang w:val="en-GB"/>
+        </w:rPr>
+        <w:t>Next, for this second part of our web page, there is a new level of granularity by enabling the user to filter by neighbourhoods. In the dropdown menu, the</w:t>
+      </w:r>
+      <w:r>
+        <w:rPr>
+          <w:rFonts w:ascii="Times New Roman" w:hAnsi="Times New Roman" w:cs="Times New Roman"/>
+          <w:lang w:val="en-GB"/>
+        </w:rPr>
+        <w:t>re are 21 neighbourhoods of LA, where the upcoming plots will display info based on the select option. The default value is the area of Newton.</w:t>
+      </w:r>
+    </w:p>
+    <w:p>
+      <w:pPr>
+        <w:ind w:left="1080"/>
+        <w:jc w:val="both"/>
+        <w:rPr>
+          <w:rFonts w:ascii="Times New Roman" w:hAnsi="Times New Roman" w:cs="Times New Roman"/>
+          <w:lang w:val="en-GB"/>
+        </w:rPr>
+      </w:pPr>
+      <w:r>
+        <w:rPr>
+          <w:rFonts w:ascii="Times New Roman" w:hAnsi="Times New Roman" w:cs="Times New Roman"/>
+          <w:lang w:val="en-GB"/>
+        </w:rPr>
+        <w:t>Filtering through neighbourhood is important because it gives the operator</w:t>
+      </w:r>
+      <w:r>
+        <w:rPr>
+          <w:rFonts w:ascii="Times New Roman" w:hAnsi="Times New Roman" w:cs="Times New Roman"/>
+          <w:lang w:val="en-GB"/>
+        </w:rPr>
+        <w:t xml:space="preserve"> the opportunity</w:t>
+      </w:r>
+      <w:r>
+        <w:rPr>
+          <w:rFonts w:ascii="Times New Roman" w:hAnsi="Times New Roman" w:cs="Times New Roman"/>
+          <w:lang w:val="en-GB"/>
+        </w:rPr>
+        <w:t xml:space="preserve"> to explore deeper each of the areas analysed previously in the map. Here, there is information about the demographics (population percentage of the whole area of LA) and criminality of the selected area and year.</w:t>
+      </w:r>
+    </w:p>
+    <w:p>
+      <w:pPr>
+        <w:ind w:left="1080"/>
+        <w:jc w:val="both"/>
+        <w:rPr>
+          <w:rFonts w:ascii="Times New Roman" w:hAnsi="Times New Roman" w:cs="Times New Roman"/>
+          <w:lang w:val="en-GB"/>
+        </w:rPr>
+      </w:pPr>
+      <w:r>
+        <w:rPr>
+          <w:rFonts w:ascii="Times New Roman" w:hAnsi="Times New Roman" w:cs="Times New Roman"/>
+          <w:lang w:val="en-GB"/>
+        </w:rPr>
+        <w:t xml:space="preserve">The GitHub repo linked to Heroku for the deployment of the web app can be found </w:t>
+      </w:r>
+      <w:hyperlink r:id="rId5" w:history="1">
+        <w:r>
+          <w:rPr>
+            <w:rStyle w:val="Hyperlink"/>
+            <w:rFonts w:ascii="Times New Roman" w:hAnsi="Times New Roman" w:cs="Times New Roman"/>
+            <w:lang w:val="en-GB"/>
+          </w:rPr>
+          <w:t>he</w:t>
+        </w:r>
+        <w:r>
+          <w:rPr>
+            <w:rStyle w:val="Hyperlink"/>
+            <w:rFonts w:ascii="Times New Roman" w:hAnsi="Times New Roman" w:cs="Times New Roman"/>
+            <w:lang w:val="en-GB"/>
+          </w:rPr>
+          <w:t>r</w:t>
+        </w:r>
+        <w:r>
+          <w:rPr>
+            <w:rStyle w:val="Hyperlink"/>
+            <w:rFonts w:ascii="Times New Roman" w:hAnsi="Times New Roman" w:cs="Times New Roman"/>
+            <w:lang w:val="en-GB"/>
+          </w:rPr>
+          <w:t>e</w:t>
+        </w:r>
+      </w:hyperlink>
+      <w:r>
+        <w:rPr>
+          <w:rFonts w:ascii="Times New Roman" w:hAnsi="Times New Roman" w:cs="Times New Roman"/>
+          <w:lang w:val="en-GB"/>
+        </w:rPr>
+        <w:t>.</w:t>
+      </w:r>
+    </w:p>
+    <w:p>
+      <w:pPr>
+        <w:ind w:left="1080"/>
+        <w:jc w:val="both"/>
+        <w:rPr>
+          <w:rFonts w:ascii="Times New Roman" w:hAnsi="Times New Roman" w:cs="Times New Roman"/>
+          <w:lang w:val="en-GB"/>
+        </w:rPr>
+      </w:pPr>
+    </w:p>
+    <w:p>
+      <w:pPr>
+        <w:pStyle w:val="PargrafodaLista"/>
         <w:numPr>
           <w:ilvl w:val="0"/>
           <w:numId w:val="2"/>
@@ -1230,12 +1582,11 @@
           <w:bCs/>
           <w:lang w:val="en-GB"/>
         </w:rPr>
-        <w:t>References</w:t>
-      </w:r>
-    </w:p>
-    <w:p>
-      <w:pPr>
-        <w:pStyle w:val="ListParagraph"/>
+        <w:t>Discussion</w:t>
+      </w:r>
+    </w:p>
+    <w:p>
+      <w:pPr>
         <w:ind w:left="1080"/>
         <w:jc w:val="both"/>
         <w:rPr>
@@ -1248,7 +1599,263 @@
     </w:p>
     <w:p>
       <w:pPr>
-        <w:pStyle w:val="ListParagraph"/>
+        <w:ind w:left="1080"/>
+        <w:jc w:val="both"/>
+        <w:rPr>
+          <w:rFonts w:ascii="Times New Roman" w:hAnsi="Times New Roman" w:cs="Times New Roman"/>
+          <w:lang w:val="en-GB"/>
+        </w:rPr>
+      </w:pPr>
+      <w:r>
+        <w:rPr>
+          <w:rFonts w:ascii="Times New Roman" w:hAnsi="Times New Roman" w:cs="Times New Roman"/>
+          <w:lang w:val="en-GB"/>
+        </w:rPr>
+        <w:t xml:space="preserve">With the elaboration of this </w:t>
+      </w:r>
+      <w:r>
+        <w:rPr>
+          <w:rFonts w:ascii="Times New Roman" w:hAnsi="Times New Roman" w:cs="Times New Roman"/>
+          <w:lang w:val="en-GB"/>
+        </w:rPr>
+        <w:t>project,</w:t>
+      </w:r>
+      <w:r>
+        <w:rPr>
+          <w:rFonts w:ascii="Times New Roman" w:hAnsi="Times New Roman" w:cs="Times New Roman"/>
+          <w:lang w:val="en-GB"/>
+        </w:rPr>
+        <w:t xml:space="preserve"> we were able to not only produce </w:t>
+      </w:r>
+      <w:r>
+        <w:rPr>
+          <w:rFonts w:ascii="Times New Roman" w:hAnsi="Times New Roman" w:cs="Times New Roman"/>
+          <w:lang w:val="en-GB"/>
+        </w:rPr>
+        <w:t xml:space="preserve">meaningful plots </w:t>
+      </w:r>
+      <w:r>
+        <w:rPr>
+          <w:rFonts w:ascii="Times New Roman" w:hAnsi="Times New Roman" w:cs="Times New Roman"/>
+          <w:lang w:val="en-GB"/>
+        </w:rPr>
+        <w:t xml:space="preserve">in order </w:t>
+      </w:r>
+      <w:r>
+        <w:rPr>
+          <w:rFonts w:ascii="Times New Roman" w:hAnsi="Times New Roman" w:cs="Times New Roman"/>
+          <w:lang w:val="en-GB"/>
+        </w:rPr>
+        <w:t>to display the desirable information but also to interact and grasp other concepts related with the composition of a dashboard and subsequent deployment to a web application.</w:t>
+      </w:r>
+    </w:p>
+    <w:p>
+      <w:pPr>
+        <w:ind w:left="1080"/>
+        <w:jc w:val="both"/>
+        <w:rPr>
+          <w:rFonts w:ascii="Times New Roman" w:hAnsi="Times New Roman" w:cs="Times New Roman"/>
+          <w:lang w:val="en-GB"/>
+        </w:rPr>
+      </w:pPr>
+      <w:r>
+        <w:rPr>
+          <w:rFonts w:ascii="Times New Roman" w:hAnsi="Times New Roman" w:cs="Times New Roman"/>
+          <w:lang w:val="en-GB"/>
+        </w:rPr>
+        <w:t xml:space="preserve">For this second project, the challenges faced in the first project were faced again, more specifically, the processing of the data to match our needs and expectations as well as finding suitable plots for the </w:t>
+      </w:r>
+      <w:r>
+        <w:rPr>
+          <w:rFonts w:ascii="Times New Roman" w:hAnsi="Times New Roman" w:cs="Times New Roman"/>
+          <w:lang w:val="en-GB"/>
+        </w:rPr>
+        <w:t>right</w:t>
+      </w:r>
+      <w:r>
+        <w:rPr>
+          <w:rFonts w:ascii="Times New Roman" w:hAnsi="Times New Roman" w:cs="Times New Roman"/>
+          <w:lang w:val="en-GB"/>
+        </w:rPr>
+        <w:t xml:space="preserve"> visualizations and interactions.</w:t>
+      </w:r>
+      <w:r>
+        <w:rPr>
+          <w:rFonts w:ascii="Times New Roman" w:hAnsi="Times New Roman" w:cs="Times New Roman"/>
+          <w:lang w:val="en-GB"/>
+        </w:rPr>
+        <w:t xml:space="preserve"> Regarding the dashboard and the deployment, the documentation provided by the official websites is very complete and precise, with the most challenging part being the execution of call-backs by the filters and the optimization of the web app for faster loading times.</w:t>
+      </w:r>
+    </w:p>
+    <w:p>
+      <w:pPr>
+        <w:ind w:left="1080"/>
+        <w:jc w:val="both"/>
+        <w:rPr>
+          <w:rFonts w:ascii="Times New Roman" w:hAnsi="Times New Roman" w:cs="Times New Roman"/>
+          <w:lang w:val="en-GB"/>
+        </w:rPr>
+      </w:pPr>
+      <w:r>
+        <w:rPr>
+          <w:rFonts w:ascii="Times New Roman" w:hAnsi="Times New Roman" w:cs="Times New Roman"/>
+          <w:lang w:val="en-GB"/>
+        </w:rPr>
+        <w:t xml:space="preserve">With the accomplishment of this project, we were able to produce a web page that could provide relevant insights for the city of Los Angeles, for instance, this could help users decide on were to look for their next apartment based </w:t>
+      </w:r>
+      <w:r>
+        <w:rPr>
+          <w:rFonts w:ascii="Times New Roman" w:hAnsi="Times New Roman" w:cs="Times New Roman"/>
+          <w:lang w:val="en-GB"/>
+        </w:rPr>
+        <w:t>on areas that are p</w:t>
+      </w:r>
+      <w:r>
+        <w:rPr>
+          <w:rFonts w:ascii="Times New Roman" w:hAnsi="Times New Roman" w:cs="Times New Roman"/>
+          <w:lang w:val="en-GB"/>
+        </w:rPr>
+        <w:t>rominently placed above the other in terms of safety</w:t>
+      </w:r>
+      <w:r>
+        <w:rPr>
+          <w:rFonts w:ascii="Times New Roman" w:hAnsi="Times New Roman" w:cs="Times New Roman"/>
+          <w:b/>
+          <w:bCs/>
+          <w:lang w:val="en-GB"/>
+        </w:rPr>
+        <w:t>.</w:t>
+      </w:r>
+    </w:p>
+    <w:p>
+      <w:pPr>
+        <w:jc w:val="both"/>
+        <w:rPr>
+          <w:rFonts w:ascii="Times New Roman" w:hAnsi="Times New Roman" w:cs="Times New Roman"/>
+          <w:b/>
+          <w:bCs/>
+          <w:lang w:val="en-GB"/>
+        </w:rPr>
+      </w:pPr>
+    </w:p>
+    <w:p>
+      <w:pPr>
+        <w:pStyle w:val="PargrafodaLista"/>
+        <w:numPr>
+          <w:ilvl w:val="0"/>
+          <w:numId w:val="2"/>
+        </w:numPr>
+        <w:jc w:val="both"/>
+        <w:rPr>
+          <w:rFonts w:ascii="Times New Roman" w:hAnsi="Times New Roman" w:cs="Times New Roman"/>
+          <w:b/>
+          <w:bCs/>
+          <w:lang w:val="pt-BR"/>
+        </w:rPr>
+      </w:pPr>
+      <w:r>
+        <w:rPr>
+          <w:rFonts w:ascii="Times New Roman" w:hAnsi="Times New Roman" w:cs="Times New Roman"/>
+          <w:b/>
+          <w:bCs/>
+          <w:lang w:val="en-GB"/>
+        </w:rPr>
+        <w:t>References</w:t>
+      </w:r>
+    </w:p>
+    <w:p>
+      <w:pPr>
+        <w:pStyle w:val="PargrafodaLista"/>
+        <w:ind w:left="1080"/>
+        <w:jc w:val="both"/>
+        <w:rPr>
+          <w:rFonts w:ascii="Times New Roman" w:hAnsi="Times New Roman" w:cs="Times New Roman"/>
+          <w:b/>
+          <w:bCs/>
+          <w:lang w:val="pt-BR"/>
+        </w:rPr>
+      </w:pPr>
+    </w:p>
+    <w:p>
+      <w:pPr>
+        <w:pStyle w:val="PargrafodaLista"/>
+        <w:ind w:left="1080"/>
+        <w:jc w:val="both"/>
+        <w:rPr>
+          <w:rFonts w:ascii="Times New Roman" w:hAnsi="Times New Roman" w:cs="Times New Roman"/>
+          <w:sz w:val="15"/>
+          <w:szCs w:val="15"/>
+          <w:lang w:val="pt-BR"/>
+        </w:rPr>
+      </w:pPr>
+      <w:r>
+        <w:rPr>
+          <w:rFonts w:ascii="Times New Roman" w:hAnsi="Times New Roman" w:cs="Times New Roman"/>
+          <w:sz w:val="15"/>
+          <w:szCs w:val="15"/>
+          <w:lang w:val="pt-BR"/>
+        </w:rPr>
+        <w:t>[1]</w:t>
+      </w:r>
+      <w:r>
+        <w:rPr>
+          <w:rFonts w:ascii="Times New Roman" w:hAnsi="Times New Roman" w:cs="Times New Roman"/>
+          <w:sz w:val="6"/>
+          <w:szCs w:val="6"/>
+          <w:lang w:val="pt-BR"/>
+        </w:rPr>
+        <w:t xml:space="preserve"> </w:t>
+      </w:r>
+      <w:hyperlink r:id="rId6" w:history="1">
+        <w:r>
+          <w:rPr>
+            <w:rStyle w:val="Hyperlink"/>
+            <w:rFonts w:ascii="Times New Roman" w:hAnsi="Times New Roman" w:cs="Times New Roman"/>
+            <w:sz w:val="15"/>
+            <w:szCs w:val="15"/>
+            <w:lang w:val="pt-BR"/>
+          </w:rPr>
+          <w:t>https://www.kaggle.com/chaitanyakck/crime-data-from-2020-to-present/version/5?select=Crime_Data_from_2010_to_2019.csv</w:t>
+        </w:r>
+      </w:hyperlink>
+    </w:p>
+    <w:p>
+      <w:pPr>
+        <w:pStyle w:val="PargrafodaLista"/>
+        <w:ind w:left="1080"/>
+        <w:jc w:val="both"/>
+        <w:rPr>
+          <w:rFonts w:ascii="Times New Roman" w:hAnsi="Times New Roman" w:cs="Times New Roman"/>
+          <w:sz w:val="15"/>
+          <w:szCs w:val="15"/>
+          <w:lang w:val="pt-BR"/>
+        </w:rPr>
+      </w:pPr>
+      <w:r>
+        <w:rPr>
+          <w:rFonts w:ascii="Times New Roman" w:hAnsi="Times New Roman" w:cs="Times New Roman"/>
+          <w:sz w:val="15"/>
+          <w:szCs w:val="15"/>
+          <w:lang w:val="pt-BR"/>
+        </w:rPr>
+        <w:t>[2]</w:t>
+      </w:r>
+      <w:hyperlink r:id="rId7" w:history="1">
+        <w:r>
+          <w:rPr>
+            <w:rStyle w:val="Hyperlink"/>
+            <w:rFonts w:ascii="Times New Roman" w:hAnsi="Times New Roman" w:cs="Times New Roman"/>
+            <w:sz w:val="15"/>
+            <w:szCs w:val="15"/>
+            <w:lang w:val="pt-BR"/>
+          </w:rPr>
+          <w:t>https://streamlit.io/</w:t>
+        </w:r>
+      </w:hyperlink>
+    </w:p>
+    <w:p>
+      <w:pPr>
+        <w:pStyle w:val="PargrafodaLista"/>
         <w:ind w:left="1080"/>
         <w:jc w:val="both"/>
         <w:rPr>
@@ -1265,26 +1872,20 @@
           <w:szCs w:val="15"/>
           <w:lang w:val="pt-BR"/>
         </w:rPr>
-        <w:t>[1]</w:t>
-      </w:r>
-      <w:r>
-        <w:rPr>
-          <w:rFonts w:ascii="Times New Roman" w:hAnsi="Times New Roman" w:cs="Times New Roman"/>
-          <w:sz w:val="6"/>
-          <w:szCs w:val="6"/>
-          <w:lang w:val="pt-BR"/>
-        </w:rPr>
-        <w:t xml:space="preserve"> </w:t>
-      </w:r>
-      <w:r>
-        <w:rPr>
-          <w:rFonts w:ascii="Times New Roman" w:hAnsi="Times New Roman" w:cs="Times New Roman"/>
-          <w:sz w:val="15"/>
-          <w:szCs w:val="15"/>
-          <w:lang w:val="pt-BR"/>
-        </w:rPr>
-        <w:t>https://www.kaggle.com/chaitanyakck/crime-data-from-2020-to-present/version/5?select=Crime_Data_from_2010_to_2019.csv</w:t>
-      </w:r>
+        <w:t>[3]</w:t>
+      </w:r>
+      <w:hyperlink r:id="rId8" w:history="1">
+        <w:r>
+          <w:rPr>
+            <w:rStyle w:val="Hyperlink"/>
+            <w:rFonts w:ascii="Times New Roman" w:hAnsi="Times New Roman" w:cs="Times New Roman"/>
+            <w:sz w:val="15"/>
+            <w:szCs w:val="15"/>
+            <w:lang w:val="pt-BR"/>
+          </w:rPr>
+          <w:t>https://devcenter.heroku.com/</w:t>
+        </w:r>
+      </w:hyperlink>
     </w:p>
     <w:sectPr>
       <w:pgSz w:w="11906" w:h="16838"/>
@@ -1582,7 +2183,7 @@
         <w:sz w:val="28"/>
       </w:rPr>
     </w:lvl>
-    <w:lvl w:ilvl="1" w:tplc="08090019" w:tentative="1">
+    <w:lvl w:ilvl="1" w:tplc="08090019">
       <w:start w:val="1"/>
       <w:numFmt w:val="lowerLetter"/>
       <w:lvlText w:val="%2."/>
@@ -1767,7 +2368,7 @@
         <w:rFonts w:asciiTheme="minorHAnsi" w:eastAsiaTheme="minorHAnsi" w:hAnsiTheme="minorHAnsi" w:cstheme="minorBidi"/>
         <w:sz w:val="24"/>
         <w:szCs w:val="24"/>
-        <w:lang w:val="en-PT" w:eastAsia="en-US" w:bidi="ar-SA"/>
+        <w:lang w:val="en-GB" w:eastAsia="en-US" w:bidi="ar-SA"/>
       </w:rPr>
     </w:rPrDefault>
     <w:pPrDefault/>
@@ -2157,12 +2758,13 @@
       <w:lang w:val="en-US"/>
     </w:rPr>
   </w:style>
-  <w:style w:type="character" w:default="1" w:styleId="DefaultParagraphFont">
+  <w:style w:type="character" w:default="1" w:styleId="Fontepargpadro">
     <w:name w:val="Default Paragraph Font"/>
     <w:uiPriority w:val="1"/>
+    <w:semiHidden/>
     <w:unhideWhenUsed/>
   </w:style>
-  <w:style w:type="table" w:default="1" w:styleId="TableNormal">
+  <w:style w:type="table" w:default="1" w:styleId="Tabelanormal">
     <w:name w:val="Normal Table"/>
     <w:uiPriority w:val="99"/>
     <w:semiHidden/>
@@ -2177,13 +2779,13 @@
       </w:tblCellMar>
     </w:tblPr>
   </w:style>
-  <w:style w:type="numbering" w:default="1" w:styleId="NoList">
+  <w:style w:type="numbering" w:default="1" w:styleId="Semlista">
     <w:name w:val="No List"/>
     <w:uiPriority w:val="99"/>
     <w:semiHidden/>
     <w:unhideWhenUsed/>
   </w:style>
-  <w:style w:type="paragraph" w:styleId="ListParagraph">
+  <w:style w:type="paragraph" w:styleId="PargrafodaLista">
     <w:name w:val="List Paragraph"/>
     <w:basedOn w:val="Normal"/>
     <w:uiPriority w:val="34"/>
@@ -2193,6 +2795,41 @@
       <w:ind w:left="720"/>
       <w:contextualSpacing/>
     </w:pPr>
+  </w:style>
+  <w:style w:type="character" w:styleId="Hyperlink">
+    <w:name w:val="Hyperlink"/>
+    <w:basedOn w:val="Fontepargpadro"/>
+    <w:uiPriority w:val="99"/>
+    <w:unhideWhenUsed/>
+    <w:rsid w:val="00912F79"/>
+    <w:rPr>
+      <w:color w:val="0563C1" w:themeColor="hyperlink"/>
+      <w:u w:val="single"/>
+    </w:rPr>
+  </w:style>
+  <w:style w:type="character" w:styleId="MenoPendente">
+    <w:name w:val="Unresolved Mention"/>
+    <w:basedOn w:val="Fontepargpadro"/>
+    <w:uiPriority w:val="99"/>
+    <w:semiHidden/>
+    <w:unhideWhenUsed/>
+    <w:rsid w:val="00912F79"/>
+    <w:rPr>
+      <w:color w:val="605E5C"/>
+      <w:shd w:val="clear" w:color="auto" w:fill="E1DFDD"/>
+    </w:rPr>
+  </w:style>
+  <w:style w:type="character" w:styleId="HiperlinkVisitado">
+    <w:name w:val="FollowedHyperlink"/>
+    <w:basedOn w:val="Fontepargpadro"/>
+    <w:uiPriority w:val="99"/>
+    <w:semiHidden/>
+    <w:unhideWhenUsed/>
+    <w:rsid w:val="00912F79"/>
+    <w:rPr>
+      <w:color w:val="954F72" w:themeColor="followedHyperlink"/>
+      <w:u w:val="single"/>
+    </w:rPr>
   </w:style>
 </w:styles>
 </file>

--- a/Dashboard/Report/2021-03-31_Report_HV.docx
+++ b/Dashboard/Report/2021-03-31_Report_HV.docx
@@ -56,31 +56,7 @@
           <w:szCs w:val="32"/>
           <w:lang w:val="pt-BR"/>
         </w:rPr>
-        <w:t xml:space="preserve">Project 2 Data </w:t>
-      </w:r>
-      <w:proofErr w:type="spellStart"/>
-      <w:r>
-        <w:rPr>
-          <w:rFonts w:ascii="Times New Roman" w:hAnsi="Times New Roman" w:cs="Times New Roman"/>
-          <w:b/>
-          <w:bCs/>
-          <w:sz w:val="32"/>
-          <w:szCs w:val="32"/>
-          <w:lang w:val="pt-BR"/>
-        </w:rPr>
-        <w:t>Visualization</w:t>
-      </w:r>
-      <w:proofErr w:type="spellEnd"/>
-      <w:r>
-        <w:rPr>
-          <w:rFonts w:ascii="Times New Roman" w:hAnsi="Times New Roman" w:cs="Times New Roman"/>
-          <w:b/>
-          <w:bCs/>
-          <w:sz w:val="32"/>
-          <w:szCs w:val="32"/>
-          <w:lang w:val="pt-BR"/>
-        </w:rPr>
-        <w:t xml:space="preserve"> Dashboard</w:t>
+        <w:t>Project 2 Data Visualization Dashboard</w:t>
       </w:r>
     </w:p>
     <w:p>
@@ -114,7 +90,6 @@
           <w:lang w:val="pt-BR"/>
         </w:rPr>
       </w:pPr>
-      <w:proofErr w:type="spellStart"/>
       <w:r>
         <w:rPr>
           <w:rFonts w:ascii="Times New Roman" w:hAnsi="Times New Roman" w:cs="Times New Roman"/>
@@ -122,9 +97,8 @@
           <w:szCs w:val="28"/>
           <w:lang w:val="pt-BR"/>
         </w:rPr>
-        <w:t>Authors</w:t>
-      </w:r>
-      <w:proofErr w:type="spellEnd"/>
+        <w:t xml:space="preserve">Authors: </w:t>
+      </w:r>
       <w:r>
         <w:rPr>
           <w:rFonts w:ascii="Times New Roman" w:hAnsi="Times New Roman" w:cs="Times New Roman"/>
@@ -132,7 +106,7 @@
           <w:szCs w:val="28"/>
           <w:lang w:val="pt-BR"/>
         </w:rPr>
-        <w:t xml:space="preserve">: </w:t>
+        <w:t>António Pinto</w:t>
       </w:r>
       <w:r>
         <w:rPr>
@@ -141,7 +115,7 @@
           <w:szCs w:val="28"/>
           <w:lang w:val="pt-BR"/>
         </w:rPr>
-        <w:t>António Pinto</w:t>
+        <w:t xml:space="preserve">, </w:t>
       </w:r>
       <w:r>
         <w:rPr>
@@ -150,59 +124,8 @@
           <w:szCs w:val="28"/>
           <w:lang w:val="pt-BR"/>
         </w:rPr>
-        <w:t xml:space="preserve">, </w:t>
-      </w:r>
-      <w:proofErr w:type="spellStart"/>
-      <w:r>
-        <w:rPr>
-          <w:rFonts w:ascii="Times New Roman" w:hAnsi="Times New Roman" w:cs="Times New Roman"/>
-          <w:sz w:val="28"/>
-          <w:szCs w:val="28"/>
-          <w:lang w:val="pt-BR"/>
-        </w:rPr>
-        <w:t>Davide</w:t>
-      </w:r>
-      <w:proofErr w:type="spellEnd"/>
-      <w:r>
-        <w:rPr>
-          <w:rFonts w:ascii="Times New Roman" w:hAnsi="Times New Roman" w:cs="Times New Roman"/>
-          <w:sz w:val="28"/>
-          <w:szCs w:val="28"/>
-          <w:lang w:val="pt-BR"/>
-        </w:rPr>
-        <w:t xml:space="preserve"> </w:t>
-      </w:r>
-      <w:proofErr w:type="spellStart"/>
-      <w:r>
-        <w:rPr>
-          <w:rFonts w:ascii="Times New Roman" w:hAnsi="Times New Roman" w:cs="Times New Roman"/>
-          <w:sz w:val="28"/>
-          <w:szCs w:val="28"/>
-          <w:lang w:val="pt-BR"/>
-        </w:rPr>
-        <w:t>Farinati</w:t>
-      </w:r>
-      <w:proofErr w:type="spellEnd"/>
-      <w:r>
-        <w:rPr>
-          <w:rFonts w:ascii="Times New Roman" w:hAnsi="Times New Roman" w:cs="Times New Roman"/>
-          <w:sz w:val="28"/>
-          <w:szCs w:val="28"/>
-          <w:lang w:val="pt-BR"/>
-        </w:rPr>
-        <w:t xml:space="preserve">, Henrique Vaz, Philipp </w:t>
-      </w:r>
-      <w:proofErr w:type="spellStart"/>
-      <w:r>
-        <w:rPr>
-          <w:rFonts w:ascii="Times New Roman" w:hAnsi="Times New Roman" w:cs="Times New Roman"/>
-          <w:sz w:val="28"/>
-          <w:szCs w:val="28"/>
-          <w:lang w:val="pt-BR"/>
-        </w:rPr>
-        <w:t>Metzger</w:t>
-      </w:r>
-      <w:proofErr w:type="spellEnd"/>
+        <w:t>Davide Farinati, Henrique Vaz, Philipp Metzger</w:t>
+      </w:r>
     </w:p>
     <w:p>
       <w:pPr>
@@ -230,7 +153,6 @@
           <w:lang w:val="pt-BR"/>
         </w:rPr>
       </w:pPr>
-      <w:proofErr w:type="spellStart"/>
       <w:r>
         <w:rPr>
           <w:rFonts w:ascii="Times New Roman" w:hAnsi="Times New Roman" w:cs="Times New Roman"/>
@@ -238,41 +160,20 @@
           <w:bCs/>
           <w:lang w:val="pt-BR"/>
         </w:rPr>
-        <w:t>Dataset</w:t>
-      </w:r>
-      <w:proofErr w:type="spellEnd"/>
-      <w:r>
+        <w:t>Dataset Description</w:t>
+      </w:r>
+    </w:p>
+    <w:p>
+      <w:pPr>
+        <w:pStyle w:val="PargrafodaLista"/>
+        <w:ind w:left="1080"/>
+        <w:jc w:val="both"/>
         <w:rPr>
           <w:rFonts w:ascii="Times New Roman" w:hAnsi="Times New Roman" w:cs="Times New Roman"/>
           <w:b/>
           <w:bCs/>
           <w:lang w:val="pt-BR"/>
         </w:rPr>
-        <w:t xml:space="preserve"> </w:t>
-      </w:r>
-      <w:proofErr w:type="spellStart"/>
-      <w:r>
-        <w:rPr>
-          <w:rFonts w:ascii="Times New Roman" w:hAnsi="Times New Roman" w:cs="Times New Roman"/>
-          <w:b/>
-          <w:bCs/>
-          <w:lang w:val="pt-BR"/>
-        </w:rPr>
-        <w:t>Description</w:t>
-      </w:r>
-      <w:proofErr w:type="spellEnd"/>
-    </w:p>
-    <w:p>
-      <w:pPr>
-        <w:pStyle w:val="PargrafodaLista"/>
-        <w:ind w:left="1080"/>
-        <w:jc w:val="both"/>
-        <w:rPr>
-          <w:rFonts w:ascii="Times New Roman" w:hAnsi="Times New Roman" w:cs="Times New Roman"/>
-          <w:b/>
-          <w:bCs/>
-          <w:lang w:val="pt-BR"/>
-        </w:rPr>
       </w:pPr>
     </w:p>
     <w:p>
@@ -308,55 +209,7 @@
           <w:rFonts w:ascii="Times New Roman" w:hAnsi="Times New Roman" w:cs="Times New Roman"/>
           <w:lang w:val="en-GB"/>
         </w:rPr>
-        <w:t>The dataset contains 28 columns that contain information like dates, locations, crime descriptions and information about the crime victims, such as ethnicity, age and gender. The features used for the analysis and visualizations of this projects are: ‘DATE OCC’ (date of crime’s occurrence), ‘AREA NAME’ (the name of the area where it occurred), ‘</w:t>
-      </w:r>
-      <w:proofErr w:type="spellStart"/>
-      <w:r>
-        <w:rPr>
-          <w:rFonts w:ascii="Times New Roman" w:hAnsi="Times New Roman" w:cs="Times New Roman"/>
-          <w:lang w:val="en-GB"/>
-        </w:rPr>
-        <w:t>Crm</w:t>
-      </w:r>
-      <w:proofErr w:type="spellEnd"/>
-      <w:r>
-        <w:rPr>
-          <w:rFonts w:ascii="Times New Roman" w:hAnsi="Times New Roman" w:cs="Times New Roman"/>
-          <w:lang w:val="en-GB"/>
-        </w:rPr>
-        <w:t xml:space="preserve"> Cd </w:t>
-      </w:r>
-      <w:proofErr w:type="spellStart"/>
-      <w:r>
-        <w:rPr>
-          <w:rFonts w:ascii="Times New Roman" w:hAnsi="Times New Roman" w:cs="Times New Roman"/>
-          <w:lang w:val="en-GB"/>
-        </w:rPr>
-        <w:t>Desc</w:t>
-      </w:r>
-      <w:proofErr w:type="spellEnd"/>
-      <w:r>
-        <w:rPr>
-          <w:rFonts w:ascii="Times New Roman" w:hAnsi="Times New Roman" w:cs="Times New Roman"/>
-          <w:lang w:val="en-GB"/>
-        </w:rPr>
-        <w:t>’ (a description of the occurred crime), ‘</w:t>
-      </w:r>
-      <w:proofErr w:type="spellStart"/>
-      <w:r>
-        <w:rPr>
-          <w:rFonts w:ascii="Times New Roman" w:hAnsi="Times New Roman" w:cs="Times New Roman"/>
-          <w:lang w:val="en-GB"/>
-        </w:rPr>
-        <w:t>Vict</w:t>
-      </w:r>
-      <w:proofErr w:type="spellEnd"/>
-      <w:r>
-        <w:rPr>
-          <w:rFonts w:ascii="Times New Roman" w:hAnsi="Times New Roman" w:cs="Times New Roman"/>
-          <w:lang w:val="en-GB"/>
-        </w:rPr>
-        <w:t xml:space="preserve"> Descent’ (the ethnicity of the victim), ‘LAT’, and ‘LON’ (the geographical location of the occurred crime).</w:t>
+        <w:t>The dataset contains 28 columns that contain information like dates, locations, crime descriptions and information about the crime victims, such as ethnicity, age and gender. The features used for the analysis and visualizations of this projects are: ‘DATE OCC’ (date of crime’s occurrence), ‘AREA NAME’ (the name of the area where it occurred), ‘Crm Cd Desc’ (a description of the occurred crime), ‘Vict Descent’ (the ethnicity of the victim), ‘LAT’, and ‘LON’ (the geographical location of the occurred crime).</w:t>
       </w:r>
     </w:p>
     <w:p>
@@ -820,23 +673,7 @@
           <w:rFonts w:ascii="Times New Roman" w:hAnsi="Times New Roman" w:cs="Times New Roman"/>
           <w:lang w:val="en-GB"/>
         </w:rPr>
-        <w:t xml:space="preserve">This bar chart combines information on the population, the square miles area and the yearly average crime count of each area in one plot. The user </w:t>
-      </w:r>
-      <w:proofErr w:type="gramStart"/>
-      <w:r>
-        <w:rPr>
-          <w:rFonts w:ascii="Times New Roman" w:hAnsi="Times New Roman" w:cs="Times New Roman"/>
-          <w:lang w:val="en-GB"/>
-        </w:rPr>
-        <w:t>is able to</w:t>
-      </w:r>
-      <w:proofErr w:type="gramEnd"/>
-      <w:r>
-        <w:rPr>
-          <w:rFonts w:ascii="Times New Roman" w:hAnsi="Times New Roman" w:cs="Times New Roman"/>
-          <w:lang w:val="en-GB"/>
-        </w:rPr>
-        <w:t xml:space="preserve"> select an area of Los Angeles in the selector above, which results in the respective data to be visualized in the left bar of the two-bar plot. The right bar with the label “Total Los Angeles” serves as an object of comparison to give the user an insight on the magnitude of the crime rate in the respective area compared to Los Angeles as a whole. A two-bar plot was chosen for this visualization, because it is the most effective way to provide the described comparison to the viewer. </w:t>
+        <w:t xml:space="preserve">This bar chart combines information on the population, the square miles area and the yearly average crime count of each area in one plot. The user is able to select an area of Los Angeles in the selector above, which results in the respective data to be visualized in the left bar of the two-bar plot. The right bar with the label “Total Los Angeles” serves as an object of comparison to give the user an insight on the magnitude of the crime rate in the respective area compared to Los Angeles as a whole. A two-bar plot was chosen for this visualization, because it is the most effective way to provide the described comparison to the viewer. </w:t>
       </w:r>
     </w:p>
     <w:p>
@@ -885,23 +722,7 @@
           <w:rFonts w:ascii="Times New Roman" w:hAnsi="Times New Roman" w:cs="Times New Roman"/>
           <w:lang w:val="en-GB"/>
         </w:rPr>
-        <w:t xml:space="preserve">This donut plot visualizes the ethnicity distribution of the crime victims of the area that is selected by the user using the same selector as above. For a better visual result only victim’s ethnicities that make up at least 1% of the occurred crimes are displayed as a separate category. The others are aggregated in the category “Other”. A donut plot was chosen, because it </w:t>
-      </w:r>
-      <w:proofErr w:type="gramStart"/>
-      <w:r>
-        <w:rPr>
-          <w:rFonts w:ascii="Times New Roman" w:hAnsi="Times New Roman" w:cs="Times New Roman"/>
-          <w:lang w:val="en-GB"/>
-        </w:rPr>
-        <w:t>is able to</w:t>
-      </w:r>
-      <w:proofErr w:type="gramEnd"/>
-      <w:r>
-        <w:rPr>
-          <w:rFonts w:ascii="Times New Roman" w:hAnsi="Times New Roman" w:cs="Times New Roman"/>
-          <w:lang w:val="en-GB"/>
-        </w:rPr>
-        <w:t xml:space="preserve"> transport the same amount of information as a pie chart, whilst using significantly less ink due to its whole in the middle.</w:t>
+        <w:t>This donut plot visualizes the ethnicity distribution of the crime victims of the area that is selected by the user using the same selector as above. For a better visual result only victim’s ethnicities that make up at least 1% of the occurred crimes are displayed as a separate category. The others are aggregated in the category “Other”. A donut plot was chosen, because it is able to transport the same amount of information as a pie chart, whilst using significantly less ink due to its whole in the middle.</w:t>
       </w:r>
     </w:p>
     <w:p>
@@ -952,23 +773,7 @@
           <w:rFonts w:ascii="Times New Roman" w:hAnsi="Times New Roman" w:cs="Times New Roman"/>
           <w:lang w:val="en-GB"/>
         </w:rPr>
-        <w:t xml:space="preserve">Besides graphics, the author also implemented two filtering options. The first one is a year slider, in which the user </w:t>
-      </w:r>
-      <w:proofErr w:type="gramStart"/>
-      <w:r>
-        <w:rPr>
-          <w:rFonts w:ascii="Times New Roman" w:hAnsi="Times New Roman" w:cs="Times New Roman"/>
-          <w:lang w:val="en-GB"/>
-        </w:rPr>
-        <w:t>is allowed to</w:t>
-      </w:r>
-      <w:proofErr w:type="gramEnd"/>
-      <w:r>
-        <w:rPr>
-          <w:rFonts w:ascii="Times New Roman" w:hAnsi="Times New Roman" w:cs="Times New Roman"/>
-          <w:lang w:val="en-GB"/>
-        </w:rPr>
-        <w:t xml:space="preserve"> select the year of interest to conduct his analysis. The year can be select by sliding within the given year range.</w:t>
+        <w:t>Besides graphics, the author also implemented two filtering options. The first one is a year slider, in which the user is allowed to select the year of interest to conduct his analysis. The year can be select by sliding within the given year range.</w:t>
       </w:r>
     </w:p>
     <w:p>
@@ -988,23 +793,13 @@
         </w:rPr>
         <w:t xml:space="preserve">The second filtering option regards the </w:t>
       </w:r>
-      <w:proofErr w:type="spellStart"/>
       <w:r>
         <w:rPr>
           <w:rFonts w:ascii="Times New Roman" w:hAnsi="Times New Roman" w:cs="Times New Roman"/>
           <w:highlight w:val="yellow"/>
           <w:lang w:val="en-GB"/>
         </w:rPr>
-        <w:t>neighborhood</w:t>
-      </w:r>
-      <w:proofErr w:type="spellEnd"/>
-      <w:r>
-        <w:rPr>
-          <w:rFonts w:ascii="Times New Roman" w:hAnsi="Times New Roman" w:cs="Times New Roman"/>
-          <w:highlight w:val="yellow"/>
-          <w:lang w:val="en-GB"/>
-        </w:rPr>
-        <w:t>/area</w:t>
+        <w:t>neighborhood/area</w:t>
       </w:r>
       <w:r>
         <w:rPr>
@@ -1019,31 +814,14 @@
           <w:highlight w:val="red"/>
           <w:lang w:val="en-GB"/>
         </w:rPr>
-        <w:t xml:space="preserve">look for evidence or correlation between crime and area’s census </w:t>
-      </w:r>
-      <w:proofErr w:type="gramStart"/>
-      <w:r>
-        <w:rPr>
-          <w:rFonts w:ascii="Times New Roman" w:hAnsi="Times New Roman" w:cs="Times New Roman"/>
-          <w:highlight w:val="red"/>
-          <w:lang w:val="en-GB"/>
-        </w:rPr>
-        <w:t>data.</w:t>
-      </w:r>
-      <w:r>
-        <w:rPr>
-          <w:rFonts w:ascii="Times New Roman" w:hAnsi="Times New Roman" w:cs="Times New Roman"/>
-          <w:lang w:val="en-GB"/>
-        </w:rPr>
-        <w:t>(</w:t>
-      </w:r>
-      <w:proofErr w:type="gramEnd"/>
-      <w:r>
-        <w:rPr>
-          <w:rFonts w:ascii="Times New Roman" w:hAnsi="Times New Roman" w:cs="Times New Roman"/>
-          <w:lang w:val="en-GB"/>
-        </w:rPr>
-        <w:t>not sure if this is being too hard like implying causality)</w:t>
+        <w:t>look for evidence or correlation between crime and area’s census data.</w:t>
+      </w:r>
+      <w:r>
+        <w:rPr>
+          <w:rFonts w:ascii="Times New Roman" w:hAnsi="Times New Roman" w:cs="Times New Roman"/>
+          <w:lang w:val="en-GB"/>
+        </w:rPr>
+        <w:t>(not sure if this is being too hard like implying causality)</w:t>
       </w:r>
     </w:p>
     <w:p>
@@ -1104,28 +882,200 @@
           <w:lang w:val="en-GB"/>
         </w:rPr>
       </w:pPr>
-      <w:proofErr w:type="gramStart"/>
-      <w:r>
-        <w:rPr>
-          <w:rFonts w:ascii="Times New Roman" w:hAnsi="Times New Roman" w:cs="Times New Roman"/>
-          <w:lang w:val="en-GB"/>
-        </w:rPr>
-        <w:t>Similarly</w:t>
-      </w:r>
-      <w:proofErr w:type="gramEnd"/>
-      <w:r>
-        <w:rPr>
-          <w:rFonts w:ascii="Times New Roman" w:hAnsi="Times New Roman" w:cs="Times New Roman"/>
-          <w:lang w:val="en-GB"/>
-        </w:rPr>
-        <w:t xml:space="preserve"> to what was </w:t>
-      </w:r>
-      <w:r>
-        <w:rPr>
-          <w:rFonts w:ascii="Times New Roman" w:hAnsi="Times New Roman" w:cs="Times New Roman"/>
-          <w:lang w:val="en-GB"/>
-        </w:rPr>
-        <w:t>taught</w:t>
+      <w:r>
+        <w:rPr>
+          <w:rFonts w:ascii="Times New Roman" w:hAnsi="Times New Roman" w:cs="Times New Roman"/>
+          <w:lang w:val="en-GB"/>
+        </w:rPr>
+        <w:t xml:space="preserve">Similarly to what was </w:t>
+      </w:r>
+      <w:r>
+        <w:rPr>
+          <w:rFonts w:ascii="Times New Roman" w:hAnsi="Times New Roman" w:cs="Times New Roman"/>
+          <w:lang w:val="en-GB"/>
+        </w:rPr>
+        <w:t xml:space="preserve">taught </w:t>
+      </w:r>
+      <w:r>
+        <w:rPr>
+          <w:rFonts w:ascii="Times New Roman" w:hAnsi="Times New Roman" w:cs="Times New Roman"/>
+          <w:lang w:val="en-GB"/>
+        </w:rPr>
+        <w:t>in the practical classes</w:t>
+      </w:r>
+      <w:r>
+        <w:rPr>
+          <w:rFonts w:ascii="Times New Roman" w:hAnsi="Times New Roman" w:cs="Times New Roman"/>
+          <w:lang w:val="en-GB"/>
+        </w:rPr>
+        <w:t>, the plots were created using the python library ‘Plotly’, which enable the creation of dynamic dashboards for an enriched visualization of data. Even though Dash</w:t>
+      </w:r>
+      <w:r>
+        <w:rPr>
+          <w:rFonts w:ascii="Times New Roman" w:hAnsi="Times New Roman" w:cs="Times New Roman"/>
+          <w:lang w:val="en-GB"/>
+        </w:rPr>
+        <w:t xml:space="preserve">, the platform thought on classes, </w:t>
+      </w:r>
+      <w:r>
+        <w:rPr>
+          <w:rFonts w:ascii="Times New Roman" w:hAnsi="Times New Roman" w:cs="Times New Roman"/>
+          <w:lang w:val="en-GB"/>
+        </w:rPr>
+        <w:t xml:space="preserve">is a </w:t>
+      </w:r>
+      <w:r>
+        <w:rPr>
+          <w:rFonts w:ascii="Times New Roman" w:hAnsi="Times New Roman" w:cs="Times New Roman"/>
+          <w:lang w:val="en-GB"/>
+        </w:rPr>
+        <w:t xml:space="preserve">compatible solution to create dashboards using the </w:t>
+      </w:r>
+      <w:r>
+        <w:rPr>
+          <w:rFonts w:ascii="Times New Roman" w:hAnsi="Times New Roman" w:cs="Times New Roman"/>
+          <w:lang w:val="en-GB"/>
+        </w:rPr>
+        <w:t>P</w:t>
+      </w:r>
+      <w:r>
+        <w:rPr>
+          <w:rFonts w:ascii="Times New Roman" w:hAnsi="Times New Roman" w:cs="Times New Roman"/>
+          <w:lang w:val="en-GB"/>
+        </w:rPr>
+        <w:t>lotly plots, for familiarity and simplicity reasons, we decided to use Streamlit</w:t>
+      </w:r>
+      <w:r>
+        <w:rPr>
+          <w:rFonts w:ascii="Times New Roman" w:hAnsi="Times New Roman" w:cs="Times New Roman"/>
+          <w:lang w:val="en-GB"/>
+        </w:rPr>
+        <w:t>[2]</w:t>
+      </w:r>
+      <w:r>
+        <w:rPr>
+          <w:rFonts w:ascii="Times New Roman" w:hAnsi="Times New Roman" w:cs="Times New Roman"/>
+          <w:lang w:val="en-GB"/>
+        </w:rPr>
+        <w:t xml:space="preserve">. Streamlit, like Dash, is a library for building data dashboard web apps that </w:t>
+      </w:r>
+      <w:r>
+        <w:rPr>
+          <w:rFonts w:ascii="Times New Roman" w:hAnsi="Times New Roman" w:cs="Times New Roman"/>
+          <w:lang w:val="en-GB"/>
+        </w:rPr>
+        <w:t xml:space="preserve">even though </w:t>
+      </w:r>
+      <w:r>
+        <w:rPr>
+          <w:rFonts w:ascii="Times New Roman" w:hAnsi="Times New Roman" w:cs="Times New Roman"/>
+          <w:lang w:val="en-GB"/>
+        </w:rPr>
+        <w:t>is more recent, it has been gaining a lot of popularity for its rapid prototyping capabilities.</w:t>
+      </w:r>
+      <w:r>
+        <w:rPr>
+          <w:rFonts w:ascii="Times New Roman" w:hAnsi="Times New Roman" w:cs="Times New Roman"/>
+          <w:lang w:val="en-GB"/>
+        </w:rPr>
+        <w:t xml:space="preserve"> Lastly, on the implementation and deployment part, we hosted our web application using Heroku</w:t>
+      </w:r>
+      <w:r>
+        <w:rPr>
+          <w:rFonts w:ascii="Times New Roman" w:hAnsi="Times New Roman" w:cs="Times New Roman"/>
+          <w:lang w:val="en-GB"/>
+        </w:rPr>
+        <w:t>[3]</w:t>
+      </w:r>
+      <w:r>
+        <w:rPr>
+          <w:rFonts w:ascii="Times New Roman" w:hAnsi="Times New Roman" w:cs="Times New Roman"/>
+          <w:lang w:val="en-GB"/>
+        </w:rPr>
+        <w:t>.</w:t>
+      </w:r>
+    </w:p>
+    <w:p>
+      <w:pPr>
+        <w:ind w:left="1080"/>
+        <w:jc w:val="both"/>
+        <w:rPr>
+          <w:rFonts w:ascii="Times New Roman" w:hAnsi="Times New Roman" w:cs="Times New Roman"/>
+          <w:lang w:val="en-GB"/>
+        </w:rPr>
+      </w:pPr>
+      <w:r>
+        <w:rPr>
+          <w:rFonts w:ascii="Times New Roman" w:hAnsi="Times New Roman" w:cs="Times New Roman"/>
+          <w:lang w:val="en-GB"/>
+        </w:rPr>
+        <w:t>Regarding the dashboard content, our application offers some features to facilitate i</w:t>
+      </w:r>
+      <w:r>
+        <w:rPr>
+          <w:rFonts w:ascii="Times New Roman" w:hAnsi="Times New Roman" w:cs="Times New Roman"/>
+          <w:lang w:val="en-GB"/>
+        </w:rPr>
+        <w:t xml:space="preserve">ts </w:t>
+      </w:r>
+      <w:r>
+        <w:rPr>
+          <w:rFonts w:ascii="Times New Roman" w:hAnsi="Times New Roman" w:cs="Times New Roman"/>
+          <w:lang w:val="en-GB"/>
+        </w:rPr>
+        <w:t>visualization</w:t>
+      </w:r>
+      <w:r>
+        <w:rPr>
+          <w:rFonts w:ascii="Times New Roman" w:hAnsi="Times New Roman" w:cs="Times New Roman"/>
+          <w:lang w:val="en-GB"/>
+        </w:rPr>
+        <w:t>, which we will go briefly through.</w:t>
+      </w:r>
+    </w:p>
+    <w:p>
+      <w:pPr>
+        <w:ind w:left="1080"/>
+        <w:jc w:val="both"/>
+        <w:rPr>
+          <w:rFonts w:ascii="Times New Roman" w:hAnsi="Times New Roman" w:cs="Times New Roman"/>
+          <w:lang w:val="en-GB"/>
+        </w:rPr>
+      </w:pPr>
+      <w:r>
+        <w:rPr>
+          <w:rFonts w:ascii="Times New Roman" w:hAnsi="Times New Roman" w:cs="Times New Roman"/>
+          <w:lang w:val="en-GB"/>
+        </w:rPr>
+        <w:t>All the content is dynamically displayed accordingly to the year selected in the draggable bar</w:t>
+      </w:r>
+      <w:r>
+        <w:rPr>
+          <w:rFonts w:ascii="Times New Roman" w:hAnsi="Times New Roman" w:cs="Times New Roman"/>
+          <w:lang w:val="en-GB"/>
+        </w:rPr>
+        <w:t xml:space="preserve"> (2010-2019)</w:t>
+      </w:r>
+      <w:r>
+        <w:rPr>
+          <w:rFonts w:ascii="Times New Roman" w:hAnsi="Times New Roman" w:cs="Times New Roman"/>
+          <w:lang w:val="en-GB"/>
+        </w:rPr>
+        <w:t xml:space="preserve">, presented in the </w:t>
+      </w:r>
+      <w:r>
+        <w:rPr>
+          <w:rFonts w:ascii="Times New Roman" w:hAnsi="Times New Roman" w:cs="Times New Roman"/>
+          <w:lang w:val="en-GB"/>
+        </w:rPr>
+        <w:t xml:space="preserve">top part of the web page. Below, are 3 indicators that present the best and worst neighbourhoods in terms of crimes </w:t>
+      </w:r>
+      <w:r>
+        <w:rPr>
+          <w:rFonts w:ascii="Times New Roman" w:hAnsi="Times New Roman" w:cs="Times New Roman"/>
+          <w:lang w:val="en-GB"/>
+        </w:rPr>
+        <w:t>and</w:t>
       </w:r>
       <w:r>
         <w:rPr>
@@ -1139,279 +1089,7 @@
           <w:rFonts w:ascii="Times New Roman" w:hAnsi="Times New Roman" w:cs="Times New Roman"/>
           <w:lang w:val="en-GB"/>
         </w:rPr>
-        <w:t>in the practical classes</w:t>
-      </w:r>
-      <w:r>
-        <w:rPr>
-          <w:rFonts w:ascii="Times New Roman" w:hAnsi="Times New Roman" w:cs="Times New Roman"/>
-          <w:lang w:val="en-GB"/>
-        </w:rPr>
-        <w:t>, the plots were created using the python library ‘</w:t>
-      </w:r>
-      <w:proofErr w:type="spellStart"/>
-      <w:r>
-        <w:rPr>
-          <w:rFonts w:ascii="Times New Roman" w:hAnsi="Times New Roman" w:cs="Times New Roman"/>
-          <w:lang w:val="en-GB"/>
-        </w:rPr>
-        <w:t>Plotly</w:t>
-      </w:r>
-      <w:proofErr w:type="spellEnd"/>
-      <w:r>
-        <w:rPr>
-          <w:rFonts w:ascii="Times New Roman" w:hAnsi="Times New Roman" w:cs="Times New Roman"/>
-          <w:lang w:val="en-GB"/>
-        </w:rPr>
-        <w:t>’, which enable the creation of dynamic dashboards for an enriched visualization of data. Even though Dash</w:t>
-      </w:r>
-      <w:r>
-        <w:rPr>
-          <w:rFonts w:ascii="Times New Roman" w:hAnsi="Times New Roman" w:cs="Times New Roman"/>
-          <w:lang w:val="en-GB"/>
-        </w:rPr>
-        <w:t xml:space="preserve">, the platform thought on classes, </w:t>
-      </w:r>
-      <w:r>
-        <w:rPr>
-          <w:rFonts w:ascii="Times New Roman" w:hAnsi="Times New Roman" w:cs="Times New Roman"/>
-          <w:lang w:val="en-GB"/>
-        </w:rPr>
-        <w:t xml:space="preserve">is a </w:t>
-      </w:r>
-      <w:r>
-        <w:rPr>
-          <w:rFonts w:ascii="Times New Roman" w:hAnsi="Times New Roman" w:cs="Times New Roman"/>
-          <w:lang w:val="en-GB"/>
-        </w:rPr>
-        <w:t xml:space="preserve">compatible solution to create dashboards using the </w:t>
-      </w:r>
-      <w:proofErr w:type="spellStart"/>
-      <w:r>
-        <w:rPr>
-          <w:rFonts w:ascii="Times New Roman" w:hAnsi="Times New Roman" w:cs="Times New Roman"/>
-          <w:lang w:val="en-GB"/>
-        </w:rPr>
-        <w:t>P</w:t>
-      </w:r>
-      <w:r>
-        <w:rPr>
-          <w:rFonts w:ascii="Times New Roman" w:hAnsi="Times New Roman" w:cs="Times New Roman"/>
-          <w:lang w:val="en-GB"/>
-        </w:rPr>
-        <w:t>lotly</w:t>
-      </w:r>
-      <w:proofErr w:type="spellEnd"/>
-      <w:r>
-        <w:rPr>
-          <w:rFonts w:ascii="Times New Roman" w:hAnsi="Times New Roman" w:cs="Times New Roman"/>
-          <w:lang w:val="en-GB"/>
-        </w:rPr>
-        <w:t xml:space="preserve"> plots, for familiarity and simplicity reasons, we decided to use </w:t>
-      </w:r>
-      <w:proofErr w:type="spellStart"/>
-      <w:proofErr w:type="gramStart"/>
-      <w:r>
-        <w:rPr>
-          <w:rFonts w:ascii="Times New Roman" w:hAnsi="Times New Roman" w:cs="Times New Roman"/>
-          <w:lang w:val="en-GB"/>
-        </w:rPr>
-        <w:t>Streamlit</w:t>
-      </w:r>
-      <w:proofErr w:type="spellEnd"/>
-      <w:r>
-        <w:rPr>
-          <w:rFonts w:ascii="Times New Roman" w:hAnsi="Times New Roman" w:cs="Times New Roman"/>
-          <w:lang w:val="en-GB"/>
-        </w:rPr>
-        <w:t>[</w:t>
-      </w:r>
-      <w:proofErr w:type="gramEnd"/>
-      <w:r>
-        <w:rPr>
-          <w:rFonts w:ascii="Times New Roman" w:hAnsi="Times New Roman" w:cs="Times New Roman"/>
-          <w:lang w:val="en-GB"/>
-        </w:rPr>
-        <w:t>2]</w:t>
-      </w:r>
-      <w:r>
-        <w:rPr>
-          <w:rFonts w:ascii="Times New Roman" w:hAnsi="Times New Roman" w:cs="Times New Roman"/>
-          <w:lang w:val="en-GB"/>
-        </w:rPr>
-        <w:t xml:space="preserve">. </w:t>
-      </w:r>
-      <w:proofErr w:type="spellStart"/>
-      <w:r>
-        <w:rPr>
-          <w:rFonts w:ascii="Times New Roman" w:hAnsi="Times New Roman" w:cs="Times New Roman"/>
-          <w:lang w:val="en-GB"/>
-        </w:rPr>
-        <w:t>Streamlit</w:t>
-      </w:r>
-      <w:proofErr w:type="spellEnd"/>
-      <w:r>
-        <w:rPr>
-          <w:rFonts w:ascii="Times New Roman" w:hAnsi="Times New Roman" w:cs="Times New Roman"/>
-          <w:lang w:val="en-GB"/>
-        </w:rPr>
-        <w:t xml:space="preserve">, like Dash, is a library for building data dashboard web apps that </w:t>
-      </w:r>
-      <w:r>
-        <w:rPr>
-          <w:rFonts w:ascii="Times New Roman" w:hAnsi="Times New Roman" w:cs="Times New Roman"/>
-          <w:lang w:val="en-GB"/>
-        </w:rPr>
-        <w:t xml:space="preserve">even though </w:t>
-      </w:r>
-      <w:r>
-        <w:rPr>
-          <w:rFonts w:ascii="Times New Roman" w:hAnsi="Times New Roman" w:cs="Times New Roman"/>
-          <w:lang w:val="en-GB"/>
-        </w:rPr>
-        <w:t>is more recent, it has been gaining a lot of popularity for its rapid prototyping capabilities.</w:t>
-      </w:r>
-      <w:r>
-        <w:rPr>
-          <w:rFonts w:ascii="Times New Roman" w:hAnsi="Times New Roman" w:cs="Times New Roman"/>
-          <w:lang w:val="en-GB"/>
-        </w:rPr>
-        <w:t xml:space="preserve"> Lastly, on the implementation and deployment part, we hosted our web application using </w:t>
-      </w:r>
-      <w:proofErr w:type="gramStart"/>
-      <w:r>
-        <w:rPr>
-          <w:rFonts w:ascii="Times New Roman" w:hAnsi="Times New Roman" w:cs="Times New Roman"/>
-          <w:lang w:val="en-GB"/>
-        </w:rPr>
-        <w:t>Heroku</w:t>
-      </w:r>
-      <w:r>
-        <w:rPr>
-          <w:rFonts w:ascii="Times New Roman" w:hAnsi="Times New Roman" w:cs="Times New Roman"/>
-          <w:lang w:val="en-GB"/>
-        </w:rPr>
-        <w:t>[</w:t>
-      </w:r>
-      <w:proofErr w:type="gramEnd"/>
-      <w:r>
-        <w:rPr>
-          <w:rFonts w:ascii="Times New Roman" w:hAnsi="Times New Roman" w:cs="Times New Roman"/>
-          <w:lang w:val="en-GB"/>
-        </w:rPr>
-        <w:t>3]</w:t>
-      </w:r>
-      <w:r>
-        <w:rPr>
-          <w:rFonts w:ascii="Times New Roman" w:hAnsi="Times New Roman" w:cs="Times New Roman"/>
-          <w:lang w:val="en-GB"/>
-        </w:rPr>
-        <w:t>.</w:t>
-      </w:r>
-    </w:p>
-    <w:p>
-      <w:pPr>
-        <w:ind w:left="1080"/>
-        <w:jc w:val="both"/>
-        <w:rPr>
-          <w:rFonts w:ascii="Times New Roman" w:hAnsi="Times New Roman" w:cs="Times New Roman"/>
-          <w:lang w:val="en-GB"/>
-        </w:rPr>
-      </w:pPr>
-      <w:r>
-        <w:rPr>
-          <w:rFonts w:ascii="Times New Roman" w:hAnsi="Times New Roman" w:cs="Times New Roman"/>
-          <w:lang w:val="en-GB"/>
-        </w:rPr>
-        <w:t>Regarding the dashboard content, our application offers some features to facilitate i</w:t>
-      </w:r>
-      <w:r>
-        <w:rPr>
-          <w:rFonts w:ascii="Times New Roman" w:hAnsi="Times New Roman" w:cs="Times New Roman"/>
-          <w:lang w:val="en-GB"/>
-        </w:rPr>
-        <w:t xml:space="preserve">ts </w:t>
-      </w:r>
-      <w:r>
-        <w:rPr>
-          <w:rFonts w:ascii="Times New Roman" w:hAnsi="Times New Roman" w:cs="Times New Roman"/>
-          <w:lang w:val="en-GB"/>
-        </w:rPr>
-        <w:t>visualization</w:t>
-      </w:r>
-      <w:r>
-        <w:rPr>
-          <w:rFonts w:ascii="Times New Roman" w:hAnsi="Times New Roman" w:cs="Times New Roman"/>
-          <w:lang w:val="en-GB"/>
-        </w:rPr>
-        <w:t>, which we will go briefly through.</w:t>
-      </w:r>
-    </w:p>
-    <w:p>
-      <w:pPr>
-        <w:ind w:left="1080"/>
-        <w:jc w:val="both"/>
-        <w:rPr>
-          <w:rFonts w:ascii="Times New Roman" w:hAnsi="Times New Roman" w:cs="Times New Roman"/>
-          <w:lang w:val="en-GB"/>
-        </w:rPr>
-      </w:pPr>
-      <w:r>
-        <w:rPr>
-          <w:rFonts w:ascii="Times New Roman" w:hAnsi="Times New Roman" w:cs="Times New Roman"/>
-          <w:lang w:val="en-GB"/>
-        </w:rPr>
-        <w:t>All the content is dynamically displayed accordingly to the year selected in the draggable bar</w:t>
-      </w:r>
-      <w:r>
-        <w:rPr>
-          <w:rFonts w:ascii="Times New Roman" w:hAnsi="Times New Roman" w:cs="Times New Roman"/>
-          <w:lang w:val="en-GB"/>
-        </w:rPr>
-        <w:t xml:space="preserve"> (2010-2019)</w:t>
-      </w:r>
-      <w:r>
-        <w:rPr>
-          <w:rFonts w:ascii="Times New Roman" w:hAnsi="Times New Roman" w:cs="Times New Roman"/>
-          <w:lang w:val="en-GB"/>
-        </w:rPr>
-        <w:t xml:space="preserve">, presented in the </w:t>
-      </w:r>
-      <w:r>
-        <w:rPr>
-          <w:rFonts w:ascii="Times New Roman" w:hAnsi="Times New Roman" w:cs="Times New Roman"/>
-          <w:lang w:val="en-GB"/>
-        </w:rPr>
-        <w:t xml:space="preserve">top part of the web page. Below, are 3 indicators that present the best and worst neighbourhoods in terms of crimes </w:t>
-      </w:r>
-      <w:proofErr w:type="gramStart"/>
-      <w:r>
-        <w:rPr>
-          <w:rFonts w:ascii="Times New Roman" w:hAnsi="Times New Roman" w:cs="Times New Roman"/>
-          <w:lang w:val="en-GB"/>
-        </w:rPr>
-        <w:t>and</w:t>
-      </w:r>
-      <w:r>
-        <w:rPr>
-          <w:rFonts w:ascii="Times New Roman" w:hAnsi="Times New Roman" w:cs="Times New Roman"/>
-          <w:lang w:val="en-GB"/>
-        </w:rPr>
-        <w:t xml:space="preserve"> </w:t>
-      </w:r>
-      <w:r>
-        <w:rPr>
-          <w:rFonts w:ascii="Times New Roman" w:hAnsi="Times New Roman" w:cs="Times New Roman"/>
-          <w:lang w:val="en-GB"/>
-        </w:rPr>
-        <w:t>also</w:t>
-      </w:r>
-      <w:proofErr w:type="gramEnd"/>
-      <w:r>
-        <w:rPr>
-          <w:rFonts w:ascii="Times New Roman" w:hAnsi="Times New Roman" w:cs="Times New Roman"/>
-          <w:lang w:val="en-GB"/>
-        </w:rPr>
-        <w:t xml:space="preserve"> </w:t>
+        <w:t xml:space="preserve">also </w:t>
       </w:r>
       <w:r>
         <w:rPr>
@@ -1523,23 +1201,7 @@
             <w:rFonts w:ascii="Times New Roman" w:hAnsi="Times New Roman" w:cs="Times New Roman"/>
             <w:lang w:val="en-GB"/>
           </w:rPr>
-          <w:t>he</w:t>
-        </w:r>
-        <w:r>
-          <w:rPr>
-            <w:rStyle w:val="Hyperlink"/>
-            <w:rFonts w:ascii="Times New Roman" w:hAnsi="Times New Roman" w:cs="Times New Roman"/>
-            <w:lang w:val="en-GB"/>
-          </w:rPr>
-          <w:t>r</w:t>
-        </w:r>
-        <w:r>
-          <w:rPr>
-            <w:rStyle w:val="Hyperlink"/>
-            <w:rFonts w:ascii="Times New Roman" w:hAnsi="Times New Roman" w:cs="Times New Roman"/>
-            <w:lang w:val="en-GB"/>
-          </w:rPr>
-          <w:t>e</w:t>
+          <w:t>here</w:t>
         </w:r>
       </w:hyperlink>
       <w:r>
@@ -1729,17 +1391,6 @@
     </w:p>
     <w:p>
       <w:pPr>
-        <w:jc w:val="both"/>
-        <w:rPr>
-          <w:rFonts w:ascii="Times New Roman" w:hAnsi="Times New Roman" w:cs="Times New Roman"/>
-          <w:b/>
-          <w:bCs/>
-          <w:lang w:val="en-GB"/>
-        </w:rPr>
-      </w:pPr>
-    </w:p>
-    <w:p>
-      <w:pPr>
         <w:pStyle w:val="PargrafodaLista"/>
         <w:numPr>
           <w:ilvl w:val="0"/>
@@ -1760,6 +1411,7 @@
           <w:bCs/>
           <w:lang w:val="en-GB"/>
         </w:rPr>
+        <w:lastRenderedPageBreak/>
         <w:t>References</w:t>
       </w:r>
     </w:p>
